--- a/tai_lieu/vở CSS.docx
+++ b/tai_lieu/vở CSS.docx
@@ -709,21 +709,1275 @@
           </w:tcPr>
           <w:p>
             <w:pPr>
-              <w:pStyle w:val="19"/>
+              <w:pStyle w:val="12"/>
+              <w:bidi w:val="0"/>
+              <w:rPr>
+                <w:sz w:val="28"/>
+                <w:szCs w:val="28"/>
+              </w:rPr>
+            </w:pPr>
+            <w:r>
+              <w:rPr>
+                <w:rFonts w:hint="default"/>
+                <w:sz w:val="28"/>
+                <w:szCs w:val="28"/>
+              </w:rPr>
+              <w:t>Selector trong CSS được sử dụng để xác định phần tử HTML nào sẽ áp dụng các quy tắc CSS được định nghĩa trong tài liệu CSS. Các loại selector trong CSS bao gồm:</w:t>
+            </w:r>
+          </w:p>
+          <w:p>
+            <w:pPr>
+              <w:pStyle w:val="12"/>
+              <w:bidi w:val="0"/>
+              <w:rPr>
+                <w:sz w:val="28"/>
+                <w:szCs w:val="28"/>
+              </w:rPr>
+            </w:pPr>
+            <w:r>
+              <w:rPr>
+                <w:rFonts w:hint="default"/>
+                <w:sz w:val="28"/>
+                <w:szCs w:val="28"/>
+                <w:lang w:val="en-US"/>
+              </w:rPr>
+              <w:t xml:space="preserve">1/ </w:t>
+            </w:r>
+            <w:r>
+              <w:rPr>
+                <w:rFonts w:hint="default"/>
+                <w:sz w:val="28"/>
+                <w:szCs w:val="28"/>
+              </w:rPr>
+              <w:t>Selector phần tử (Element Selector): Chọn tất cả các phần tử HTML có tên thẻ giống với tên selector.</w:t>
+            </w:r>
+          </w:p>
+          <w:p>
+            <w:pPr>
+              <w:pStyle w:val="12"/>
+              <w:bidi w:val="0"/>
+              <w:rPr>
+                <w:sz w:val="28"/>
+                <w:szCs w:val="28"/>
+              </w:rPr>
+            </w:pPr>
+            <w:r>
+              <w:rPr>
+                <w:sz w:val="28"/>
+                <w:szCs w:val="28"/>
+              </w:rPr>
+              <w:drawing>
+                <wp:inline distT="0" distB="0" distL="114300" distR="114300">
+                  <wp:extent cx="1114425" cy="695325"/>
+                  <wp:effectExtent l="0" t="0" r="9525" b="9525"/>
+                  <wp:docPr id="7" name="Picture 1"/>
+                  <wp:cNvGraphicFramePr>
+                    <a:graphicFrameLocks xmlns:a="http://schemas.openxmlformats.org/drawingml/2006/main" noChangeAspect="1"/>
+                  </wp:cNvGraphicFramePr>
+                  <a:graphic xmlns:a="http://schemas.openxmlformats.org/drawingml/2006/main">
+                    <a:graphicData uri="http://schemas.openxmlformats.org/drawingml/2006/picture">
+                      <pic:pic xmlns:pic="http://schemas.openxmlformats.org/drawingml/2006/picture">
+                        <pic:nvPicPr>
+                          <pic:cNvPr id="7" name="Picture 1"/>
+                          <pic:cNvPicPr>
+                            <a:picLocks noChangeAspect="1"/>
+                          </pic:cNvPicPr>
+                        </pic:nvPicPr>
+                        <pic:blipFill>
+                          <a:blip r:embed="rId11"/>
+                          <a:stretch>
+                            <a:fillRect/>
+                          </a:stretch>
+                        </pic:blipFill>
+                        <pic:spPr>
+                          <a:xfrm>
+                            <a:off x="0" y="0"/>
+                            <a:ext cx="1114425" cy="695325"/>
+                          </a:xfrm>
+                          <a:prstGeom prst="rect">
+                            <a:avLst/>
+                          </a:prstGeom>
+                          <a:noFill/>
+                          <a:ln>
+                            <a:noFill/>
+                          </a:ln>
+                        </pic:spPr>
+                      </pic:pic>
+                    </a:graphicData>
+                  </a:graphic>
+                </wp:inline>
+              </w:drawing>
+            </w:r>
+          </w:p>
+          <w:p>
+            <w:pPr>
+              <w:pStyle w:val="12"/>
+              <w:bidi w:val="0"/>
+              <w:rPr>
+                <w:sz w:val="28"/>
+                <w:szCs w:val="28"/>
+              </w:rPr>
+            </w:pPr>
+            <w:r>
+              <w:rPr>
+                <w:rFonts w:hint="default"/>
+                <w:sz w:val="28"/>
+                <w:szCs w:val="28"/>
+                <w:lang w:val="en-US"/>
+              </w:rPr>
+              <w:t xml:space="preserve">2/ </w:t>
+            </w:r>
+            <w:r>
+              <w:rPr>
+                <w:sz w:val="28"/>
+                <w:szCs w:val="28"/>
+              </w:rPr>
+              <w:t>Selector ID: Chọn phần tử HTML có thuộc tính ID giống với tên selector.</w:t>
+            </w:r>
+          </w:p>
+          <w:p>
+            <w:pPr>
+              <w:pStyle w:val="12"/>
+              <w:bidi w:val="0"/>
+              <w:rPr>
+                <w:sz w:val="28"/>
+                <w:szCs w:val="28"/>
+              </w:rPr>
+            </w:pPr>
+            <w:r>
+              <w:rPr>
+                <w:sz w:val="28"/>
+                <w:szCs w:val="28"/>
+              </w:rPr>
+              <w:drawing>
+                <wp:inline distT="0" distB="0" distL="114300" distR="114300">
+                  <wp:extent cx="1943100" cy="685800"/>
+                  <wp:effectExtent l="0" t="0" r="0" b="0"/>
+                  <wp:docPr id="8" name="Picture 2"/>
+                  <wp:cNvGraphicFramePr>
+                    <a:graphicFrameLocks xmlns:a="http://schemas.openxmlformats.org/drawingml/2006/main" noChangeAspect="1"/>
+                  </wp:cNvGraphicFramePr>
+                  <a:graphic xmlns:a="http://schemas.openxmlformats.org/drawingml/2006/main">
+                    <a:graphicData uri="http://schemas.openxmlformats.org/drawingml/2006/picture">
+                      <pic:pic xmlns:pic="http://schemas.openxmlformats.org/drawingml/2006/picture">
+                        <pic:nvPicPr>
+                          <pic:cNvPr id="8" name="Picture 2"/>
+                          <pic:cNvPicPr>
+                            <a:picLocks noChangeAspect="1"/>
+                          </pic:cNvPicPr>
+                        </pic:nvPicPr>
+                        <pic:blipFill>
+                          <a:blip r:embed="rId12"/>
+                          <a:stretch>
+                            <a:fillRect/>
+                          </a:stretch>
+                        </pic:blipFill>
+                        <pic:spPr>
+                          <a:xfrm>
+                            <a:off x="0" y="0"/>
+                            <a:ext cx="1943100" cy="685800"/>
+                          </a:xfrm>
+                          <a:prstGeom prst="rect">
+                            <a:avLst/>
+                          </a:prstGeom>
+                          <a:noFill/>
+                          <a:ln>
+                            <a:noFill/>
+                          </a:ln>
+                        </pic:spPr>
+                      </pic:pic>
+                    </a:graphicData>
+                  </a:graphic>
+                </wp:inline>
+              </w:drawing>
+            </w:r>
+          </w:p>
+          <w:p>
+            <w:pPr>
+              <w:pStyle w:val="12"/>
+              <w:bidi w:val="0"/>
+              <w:rPr>
+                <w:sz w:val="28"/>
+                <w:szCs w:val="28"/>
+              </w:rPr>
+            </w:pPr>
+            <w:r>
+              <w:rPr>
+                <w:rFonts w:hint="default"/>
+                <w:sz w:val="28"/>
+                <w:szCs w:val="28"/>
+                <w:lang w:val="en-US"/>
+              </w:rPr>
+              <w:t xml:space="preserve">3/ </w:t>
+            </w:r>
+            <w:r>
+              <w:rPr>
+                <w:sz w:val="28"/>
+                <w:szCs w:val="28"/>
+              </w:rPr>
+              <w:t>Selector class: Chọn tất cả các phần tử HTML có thuộc tính class giống với tên selector.</w:t>
+            </w:r>
+          </w:p>
+          <w:p>
+            <w:pPr>
+              <w:pStyle w:val="12"/>
+              <w:bidi w:val="0"/>
+              <w:rPr>
+                <w:sz w:val="28"/>
+                <w:szCs w:val="28"/>
+              </w:rPr>
+            </w:pPr>
+            <w:r>
+              <w:rPr>
+                <w:sz w:val="28"/>
+                <w:szCs w:val="28"/>
+              </w:rPr>
+              <w:drawing>
+                <wp:inline distT="0" distB="0" distL="114300" distR="114300">
+                  <wp:extent cx="1400175" cy="676275"/>
+                  <wp:effectExtent l="0" t="0" r="9525" b="9525"/>
+                  <wp:docPr id="9" name="Picture 3"/>
+                  <wp:cNvGraphicFramePr>
+                    <a:graphicFrameLocks xmlns:a="http://schemas.openxmlformats.org/drawingml/2006/main" noChangeAspect="1"/>
+                  </wp:cNvGraphicFramePr>
+                  <a:graphic xmlns:a="http://schemas.openxmlformats.org/drawingml/2006/main">
+                    <a:graphicData uri="http://schemas.openxmlformats.org/drawingml/2006/picture">
+                      <pic:pic xmlns:pic="http://schemas.openxmlformats.org/drawingml/2006/picture">
+                        <pic:nvPicPr>
+                          <pic:cNvPr id="9" name="Picture 3"/>
+                          <pic:cNvPicPr>
+                            <a:picLocks noChangeAspect="1"/>
+                          </pic:cNvPicPr>
+                        </pic:nvPicPr>
+                        <pic:blipFill>
+                          <a:blip r:embed="rId13"/>
+                          <a:stretch>
+                            <a:fillRect/>
+                          </a:stretch>
+                        </pic:blipFill>
+                        <pic:spPr>
+                          <a:xfrm>
+                            <a:off x="0" y="0"/>
+                            <a:ext cx="1400175" cy="676275"/>
+                          </a:xfrm>
+                          <a:prstGeom prst="rect">
+                            <a:avLst/>
+                          </a:prstGeom>
+                          <a:noFill/>
+                          <a:ln>
+                            <a:noFill/>
+                          </a:ln>
+                        </pic:spPr>
+                      </pic:pic>
+                    </a:graphicData>
+                  </a:graphic>
+                </wp:inline>
+              </w:drawing>
+            </w:r>
+          </w:p>
+          <w:p>
+            <w:pPr>
+              <w:pStyle w:val="12"/>
+              <w:bidi w:val="0"/>
+              <w:rPr>
+                <w:sz w:val="28"/>
+                <w:szCs w:val="28"/>
+              </w:rPr>
+            </w:pPr>
+            <w:r>
+              <w:rPr>
+                <w:rFonts w:hint="default"/>
+                <w:sz w:val="28"/>
+                <w:szCs w:val="28"/>
+                <w:lang w:val="en-US"/>
+              </w:rPr>
+              <w:t xml:space="preserve">4/ </w:t>
+            </w:r>
+            <w:r>
+              <w:rPr>
+                <w:sz w:val="28"/>
+                <w:szCs w:val="28"/>
+              </w:rPr>
+              <w:t>Selector thuộc tính (Attribute Selector): Chọn tất cả các phần tử HTML có thuộc tính giống với tên selector.</w:t>
+            </w:r>
+          </w:p>
+          <w:p>
+            <w:pPr>
+              <w:pStyle w:val="12"/>
+              <w:bidi w:val="0"/>
+              <w:rPr>
+                <w:sz w:val="28"/>
+                <w:szCs w:val="28"/>
+              </w:rPr>
+            </w:pPr>
+            <w:r>
+              <w:rPr>
+                <w:sz w:val="28"/>
+                <w:szCs w:val="28"/>
+              </w:rPr>
+              <w:drawing>
+                <wp:inline distT="0" distB="0" distL="114300" distR="114300">
+                  <wp:extent cx="2000250" cy="695325"/>
+                  <wp:effectExtent l="0" t="0" r="0" b="9525"/>
+                  <wp:docPr id="10" name="Picture 4"/>
+                  <wp:cNvGraphicFramePr>
+                    <a:graphicFrameLocks xmlns:a="http://schemas.openxmlformats.org/drawingml/2006/main" noChangeAspect="1"/>
+                  </wp:cNvGraphicFramePr>
+                  <a:graphic xmlns:a="http://schemas.openxmlformats.org/drawingml/2006/main">
+                    <a:graphicData uri="http://schemas.openxmlformats.org/drawingml/2006/picture">
+                      <pic:pic xmlns:pic="http://schemas.openxmlformats.org/drawingml/2006/picture">
+                        <pic:nvPicPr>
+                          <pic:cNvPr id="10" name="Picture 4"/>
+                          <pic:cNvPicPr>
+                            <a:picLocks noChangeAspect="1"/>
+                          </pic:cNvPicPr>
+                        </pic:nvPicPr>
+                        <pic:blipFill>
+                          <a:blip r:embed="rId14"/>
+                          <a:stretch>
+                            <a:fillRect/>
+                          </a:stretch>
+                        </pic:blipFill>
+                        <pic:spPr>
+                          <a:xfrm>
+                            <a:off x="0" y="0"/>
+                            <a:ext cx="2000250" cy="695325"/>
+                          </a:xfrm>
+                          <a:prstGeom prst="rect">
+                            <a:avLst/>
+                          </a:prstGeom>
+                          <a:noFill/>
+                          <a:ln>
+                            <a:noFill/>
+                          </a:ln>
+                        </pic:spPr>
+                      </pic:pic>
+                    </a:graphicData>
+                  </a:graphic>
+                </wp:inline>
+              </w:drawing>
+            </w:r>
+          </w:p>
+          <w:p>
+            <w:pPr>
+              <w:pStyle w:val="12"/>
+              <w:bidi w:val="0"/>
+              <w:rPr>
+                <w:sz w:val="28"/>
+                <w:szCs w:val="28"/>
+              </w:rPr>
+            </w:pPr>
+            <w:r>
+              <w:rPr>
+                <w:rFonts w:hint="default"/>
+                <w:sz w:val="28"/>
+                <w:szCs w:val="28"/>
+                <w:lang w:val="en-US"/>
+              </w:rPr>
+              <w:t xml:space="preserve">5/ </w:t>
+            </w:r>
+            <w:r>
+              <w:rPr>
+                <w:sz w:val="28"/>
+                <w:szCs w:val="28"/>
+              </w:rPr>
+              <w:t>Selector kết hợp (Combining Selectors): Kết hợp nhiều loại selector để chọn ra các phần tử HTML cụ thể.</w:t>
+            </w:r>
+          </w:p>
+          <w:p>
+            <w:pPr>
+              <w:pStyle w:val="12"/>
+              <w:bidi w:val="0"/>
+              <w:rPr>
+                <w:sz w:val="28"/>
+                <w:szCs w:val="28"/>
+              </w:rPr>
+            </w:pPr>
+            <w:r>
+              <w:rPr>
+                <w:sz w:val="28"/>
+                <w:szCs w:val="28"/>
+              </w:rPr>
+              <w:drawing>
+                <wp:inline distT="0" distB="0" distL="114300" distR="114300">
+                  <wp:extent cx="1343025" cy="666750"/>
+                  <wp:effectExtent l="0" t="0" r="9525" b="0"/>
+                  <wp:docPr id="11" name="Picture 5"/>
+                  <wp:cNvGraphicFramePr>
+                    <a:graphicFrameLocks xmlns:a="http://schemas.openxmlformats.org/drawingml/2006/main" noChangeAspect="1"/>
+                  </wp:cNvGraphicFramePr>
+                  <a:graphic xmlns:a="http://schemas.openxmlformats.org/drawingml/2006/main">
+                    <a:graphicData uri="http://schemas.openxmlformats.org/drawingml/2006/picture">
+                      <pic:pic xmlns:pic="http://schemas.openxmlformats.org/drawingml/2006/picture">
+                        <pic:nvPicPr>
+                          <pic:cNvPr id="11" name="Picture 5"/>
+                          <pic:cNvPicPr>
+                            <a:picLocks noChangeAspect="1"/>
+                          </pic:cNvPicPr>
+                        </pic:nvPicPr>
+                        <pic:blipFill>
+                          <a:blip r:embed="rId15"/>
+                          <a:stretch>
+                            <a:fillRect/>
+                          </a:stretch>
+                        </pic:blipFill>
+                        <pic:spPr>
+                          <a:xfrm>
+                            <a:off x="0" y="0"/>
+                            <a:ext cx="1343025" cy="666750"/>
+                          </a:xfrm>
+                          <a:prstGeom prst="rect">
+                            <a:avLst/>
+                          </a:prstGeom>
+                          <a:noFill/>
+                          <a:ln>
+                            <a:noFill/>
+                          </a:ln>
+                        </pic:spPr>
+                      </pic:pic>
+                    </a:graphicData>
+                  </a:graphic>
+                </wp:inline>
+              </w:drawing>
+            </w:r>
+          </w:p>
+          <w:p>
+            <w:pPr>
+              <w:pStyle w:val="12"/>
+              <w:bidi w:val="0"/>
+              <w:rPr>
+                <w:sz w:val="28"/>
+                <w:szCs w:val="28"/>
+              </w:rPr>
+            </w:pPr>
+            <w:r>
+              <w:rPr>
+                <w:rFonts w:hint="default"/>
+                <w:sz w:val="28"/>
+                <w:szCs w:val="28"/>
+                <w:lang w:val="en-US"/>
+              </w:rPr>
+              <w:t xml:space="preserve">6/ </w:t>
+            </w:r>
+            <w:r>
+              <w:rPr>
+                <w:sz w:val="28"/>
+                <w:szCs w:val="28"/>
+              </w:rPr>
+              <w:t>Selector Pseudo-classes: Chọn phần tử HTML dựa trên trạng thái của nó.</w:t>
+            </w:r>
+          </w:p>
+          <w:p>
+            <w:pPr>
+              <w:pStyle w:val="12"/>
+              <w:bidi w:val="0"/>
+              <w:rPr>
+                <w:sz w:val="28"/>
+                <w:szCs w:val="28"/>
+              </w:rPr>
+            </w:pPr>
+            <w:r>
+              <w:rPr>
+                <w:sz w:val="28"/>
+                <w:szCs w:val="28"/>
+              </w:rPr>
+              <w:drawing>
+                <wp:inline distT="0" distB="0" distL="114300" distR="114300">
+                  <wp:extent cx="1228725" cy="695325"/>
+                  <wp:effectExtent l="0" t="0" r="9525" b="9525"/>
+                  <wp:docPr id="12" name="Picture 6"/>
+                  <wp:cNvGraphicFramePr>
+                    <a:graphicFrameLocks xmlns:a="http://schemas.openxmlformats.org/drawingml/2006/main" noChangeAspect="1"/>
+                  </wp:cNvGraphicFramePr>
+                  <a:graphic xmlns:a="http://schemas.openxmlformats.org/drawingml/2006/main">
+                    <a:graphicData uri="http://schemas.openxmlformats.org/drawingml/2006/picture">
+                      <pic:pic xmlns:pic="http://schemas.openxmlformats.org/drawingml/2006/picture">
+                        <pic:nvPicPr>
+                          <pic:cNvPr id="12" name="Picture 6"/>
+                          <pic:cNvPicPr>
+                            <a:picLocks noChangeAspect="1"/>
+                          </pic:cNvPicPr>
+                        </pic:nvPicPr>
+                        <pic:blipFill>
+                          <a:blip r:embed="rId16"/>
+                          <a:stretch>
+                            <a:fillRect/>
+                          </a:stretch>
+                        </pic:blipFill>
+                        <pic:spPr>
+                          <a:xfrm>
+                            <a:off x="0" y="0"/>
+                            <a:ext cx="1228725" cy="695325"/>
+                          </a:xfrm>
+                          <a:prstGeom prst="rect">
+                            <a:avLst/>
+                          </a:prstGeom>
+                          <a:noFill/>
+                          <a:ln>
+                            <a:noFill/>
+                          </a:ln>
+                        </pic:spPr>
+                      </pic:pic>
+                    </a:graphicData>
+                  </a:graphic>
+                </wp:inline>
+              </w:drawing>
+            </w:r>
+          </w:p>
+          <w:p>
+            <w:pPr>
+              <w:pStyle w:val="12"/>
+              <w:bidi w:val="0"/>
+              <w:rPr>
+                <w:sz w:val="28"/>
+                <w:szCs w:val="28"/>
+              </w:rPr>
+            </w:pPr>
+            <w:r>
+              <w:rPr>
+                <w:rFonts w:hint="default"/>
+                <w:sz w:val="28"/>
+                <w:szCs w:val="28"/>
+                <w:lang w:val="en-US"/>
+              </w:rPr>
+              <w:t xml:space="preserve">7/ </w:t>
+            </w:r>
+            <w:r>
+              <w:rPr>
+                <w:sz w:val="28"/>
+                <w:szCs w:val="28"/>
+              </w:rPr>
+              <w:t>Selector Pseudo-elements: Chọn các phần tử HTML dựa trên vị trí của nó trong tài liệu HTML.</w:t>
+            </w:r>
+          </w:p>
+          <w:p>
+            <w:pPr>
+              <w:pStyle w:val="12"/>
+              <w:bidi w:val="0"/>
+              <w:rPr>
+                <w:rFonts w:hint="default"/>
+                <w:sz w:val="28"/>
+                <w:szCs w:val="28"/>
+                <w:lang w:val="en-US"/>
+              </w:rPr>
+            </w:pPr>
+            <w:r>
+              <w:rPr>
+                <w:sz w:val="28"/>
+                <w:szCs w:val="28"/>
+              </w:rPr>
+              <w:drawing>
+                <wp:inline distT="0" distB="0" distL="114300" distR="114300">
+                  <wp:extent cx="1638300" cy="714375"/>
+                  <wp:effectExtent l="0" t="0" r="0" b="9525"/>
+                  <wp:docPr id="14" name="Picture 7"/>
+                  <wp:cNvGraphicFramePr>
+                    <a:graphicFrameLocks xmlns:a="http://schemas.openxmlformats.org/drawingml/2006/main" noChangeAspect="1"/>
+                  </wp:cNvGraphicFramePr>
+                  <a:graphic xmlns:a="http://schemas.openxmlformats.org/drawingml/2006/main">
+                    <a:graphicData uri="http://schemas.openxmlformats.org/drawingml/2006/picture">
+                      <pic:pic xmlns:pic="http://schemas.openxmlformats.org/drawingml/2006/picture">
+                        <pic:nvPicPr>
+                          <pic:cNvPr id="14" name="Picture 7"/>
+                          <pic:cNvPicPr>
+                            <a:picLocks noChangeAspect="1"/>
+                          </pic:cNvPicPr>
+                        </pic:nvPicPr>
+                        <pic:blipFill>
+                          <a:blip r:embed="rId17"/>
+                          <a:stretch>
+                            <a:fillRect/>
+                          </a:stretch>
+                        </pic:blipFill>
+                        <pic:spPr>
+                          <a:xfrm>
+                            <a:off x="0" y="0"/>
+                            <a:ext cx="1638300" cy="714375"/>
+                          </a:xfrm>
+                          <a:prstGeom prst="rect">
+                            <a:avLst/>
+                          </a:prstGeom>
+                          <a:noFill/>
+                          <a:ln>
+                            <a:noFill/>
+                          </a:ln>
+                        </pic:spPr>
+                      </pic:pic>
+                    </a:graphicData>
+                  </a:graphic>
+                </wp:inline>
+              </w:drawing>
+            </w:r>
+          </w:p>
+        </w:tc>
+      </w:tr>
+      <w:tr>
+        <w:tblPrEx>
+          <w:tblBorders>
+            <w:top w:val="single" w:color="000000" w:sz="8" w:space="0"/>
+            <w:left w:val="single" w:color="000000" w:sz="8" w:space="0"/>
+            <w:bottom w:val="single" w:color="000000" w:sz="8" w:space="0"/>
+            <w:right w:val="single" w:color="000000" w:sz="8" w:space="0"/>
+            <w:insideH w:val="single" w:color="000000" w:sz="8" w:space="0"/>
+            <w:insideV w:val="single" w:color="000000" w:sz="8" w:space="0"/>
+          </w:tblBorders>
+          <w:tblCellMar>
+            <w:top w:w="0" w:type="dxa"/>
+            <w:left w:w="108" w:type="dxa"/>
+            <w:bottom w:w="0" w:type="dxa"/>
+            <w:right w:w="108" w:type="dxa"/>
+          </w:tblCellMar>
+        </w:tblPrEx>
+        <w:tc>
+          <w:tcPr>
+            <w:tcW w:w="2712" w:type="dxa"/>
+            <w:tcBorders>
+              <w:top w:val="single" w:color="000000" w:sz="8" w:space="0"/>
+              <w:left w:val="single" w:color="FFFFFF" w:sz="8" w:space="0"/>
+              <w:bottom w:val="single" w:color="000000" w:sz="8" w:space="0"/>
+              <w:right w:val="single" w:color="000000" w:sz="8" w:space="0"/>
+            </w:tcBorders>
+            <w:tcMar>
+              <w:top w:w="100" w:type="dxa"/>
+              <w:left w:w="100" w:type="dxa"/>
+              <w:bottom w:w="100" w:type="dxa"/>
+              <w:right w:w="100" w:type="dxa"/>
+            </w:tcMar>
+            <w:vAlign w:val="center"/>
+          </w:tcPr>
+          <w:p>
+            <w:pPr>
               <w:widowControl w:val="0"/>
-              <w:numPr>
-                <w:ilvl w:val="0"/>
-                <w:numId w:val="0"/>
-              </w:numPr>
-              <w:tabs>
-                <w:tab w:val="left" w:pos="4410"/>
-              </w:tabs>
-              <w:spacing w:line="395" w:lineRule="auto"/>
-              <w:ind w:left="360" w:leftChars="0" w:right="-33" w:rightChars="0"/>
-              <w:jc w:val="both"/>
-            </w:pPr>
+              <w:spacing w:line="360" w:lineRule="auto"/>
+              <w:ind w:left="-110"/>
+              <w:jc w:val="center"/>
+              <w:rPr>
+                <w:rFonts w:hint="default" w:ascii="Times New Roman" w:hAnsi="Times New Roman" w:cs="Times New Roman"/>
+                <w:b/>
+                <w:bCs/>
+                <w:sz w:val="28"/>
+                <w:szCs w:val="28"/>
+                <w:lang w:val="en-US" w:eastAsia="ja-JP"/>
+              </w:rPr>
+            </w:pPr>
+            <w:r>
+              <w:rPr>
+                <w:rFonts w:hint="default" w:ascii="Times New Roman" w:hAnsi="Times New Roman" w:cs="Times New Roman"/>
+                <w:b/>
+                <w:bCs/>
+                <w:sz w:val="28"/>
+                <w:szCs w:val="28"/>
+                <w:lang w:val="en-US" w:eastAsia="ja-JP"/>
+              </w:rPr>
+              <w:t>Box Model</w:t>
+            </w:r>
+          </w:p>
+        </w:tc>
+        <w:tc>
+          <w:tcPr>
+            <w:tcW w:w="8538" w:type="dxa"/>
+            <w:tcBorders>
+              <w:top w:val="single" w:color="000000" w:sz="8" w:space="0"/>
+              <w:left w:val="single" w:color="000000" w:sz="8" w:space="0"/>
+              <w:bottom w:val="single" w:color="000000" w:sz="8" w:space="0"/>
+              <w:right w:val="single" w:color="FFFFFF" w:sz="8" w:space="0"/>
+            </w:tcBorders>
+            <w:tcMar>
+              <w:top w:w="100" w:type="dxa"/>
+              <w:left w:w="100" w:type="dxa"/>
+              <w:bottom w:w="100" w:type="dxa"/>
+              <w:right w:w="100" w:type="dxa"/>
+            </w:tcMar>
+          </w:tcPr>
+          <w:p>
+            <w:pPr>
+              <w:pStyle w:val="12"/>
+              <w:bidi w:val="0"/>
+            </w:pPr>
+            <w:r>
+              <w:rPr>
+                <w:rFonts w:hint="default"/>
+              </w:rPr>
+              <w:t>CSS là một cách để xác định cách mà các phần tử HTML được định vị và định dạng trong tài liệu. Box Model là một khái niệm quan trọng trong CSS, nó mô tả cách mà mỗi phần tử HTML được xây dựng như một hộp, với nội dung bên trong và các thuộc tính về độ rộng, chiều cao, đường viền và khoảng cách được xác định.</w:t>
+            </w:r>
+          </w:p>
+          <w:p>
+            <w:pPr>
+              <w:pStyle w:val="12"/>
+              <w:bidi w:val="0"/>
+            </w:pPr>
+            <w:r>
+              <w:rPr>
+                <w:rFonts w:hint="default"/>
+                <w:lang w:val="en-US"/>
+              </w:rPr>
+              <w:t xml:space="preserve">- </w:t>
+            </w:r>
+            <w:r>
+              <w:rPr>
+                <w:rFonts w:hint="default"/>
+              </w:rPr>
+              <w:t>Box Model bao gồm 4 phần chính:</w:t>
+            </w:r>
+          </w:p>
+          <w:p>
+            <w:pPr>
+              <w:pStyle w:val="12"/>
+              <w:bidi w:val="0"/>
+            </w:pPr>
+            <w:r>
+              <w:rPr>
+                <w:rFonts w:hint="default"/>
+                <w:lang w:val="en-US"/>
+              </w:rPr>
+              <w:t xml:space="preserve">- </w:t>
+            </w:r>
+            <w:r>
+              <w:rPr>
+                <w:rFonts w:hint="default"/>
+              </w:rPr>
+              <w:t>Content (Nội dung): Phần bên trong của hộp, chứa nội dung thực sự của phần tử, ví dụ như văn bản, hình ảnh, hoặc các phần tử con.</w:t>
+            </w:r>
+          </w:p>
+          <w:p>
+            <w:pPr>
+              <w:pStyle w:val="12"/>
+              <w:bidi w:val="0"/>
+            </w:pPr>
+            <w:r>
+              <w:rPr>
+                <w:rFonts w:hint="default"/>
+                <w:lang w:val="en-US"/>
+              </w:rPr>
+              <w:t xml:space="preserve">- </w:t>
+            </w:r>
+            <w:r>
+              <w:rPr>
+                <w:rFonts w:hint="default"/>
+              </w:rPr>
+              <w:t>Padding (Lề): Khoảng cách giữa nội dung và đường viền, nó có thể được đặt bằng một giá trị duy nhất hoặc bằng các giá trị riêng biệt cho mỗi cạnh (top, right, bottom, left).</w:t>
+            </w:r>
+          </w:p>
+          <w:p>
+            <w:pPr>
+              <w:pStyle w:val="12"/>
+              <w:bidi w:val="0"/>
+            </w:pPr>
+            <w:r>
+              <w:rPr>
+                <w:rFonts w:hint="default"/>
+                <w:lang w:val="en-US"/>
+              </w:rPr>
+              <w:t xml:space="preserve">- </w:t>
+            </w:r>
+            <w:r>
+              <w:rPr>
+                <w:rFonts w:hint="default"/>
+              </w:rPr>
+              <w:t>Border (Đường viền): Một đường viền bao quanh phần tử, được định dạng bằng cách sử dụng các thuộc tính như độ rộng, màu sắc và kiểu đường.</w:t>
+            </w:r>
+          </w:p>
+          <w:p>
+            <w:pPr>
+              <w:pStyle w:val="12"/>
+              <w:bidi w:val="0"/>
+            </w:pPr>
+            <w:r>
+              <w:rPr>
+                <w:rFonts w:hint="default"/>
+                <w:lang w:val="en-US"/>
+              </w:rPr>
+              <w:t xml:space="preserve">- </w:t>
+            </w:r>
+            <w:r>
+              <w:rPr>
+                <w:rFonts w:hint="default"/>
+              </w:rPr>
+              <w:t>Margin (Khoảng cách): Khoảng cách giữa đường viền và các phần tử khác, nó cũng có thể được đặt bằng một giá trị duy nhất hoặc bằng các giá trị riêng biệt cho mỗi cạnh (top, right, bottom, left).</w:t>
+            </w:r>
+          </w:p>
+          <w:p>
+            <w:pPr>
+              <w:pStyle w:val="12"/>
+              <w:bidi w:val="0"/>
+            </w:pPr>
+            <w:r>
+              <w:drawing>
+                <wp:inline distT="0" distB="0" distL="114300" distR="114300">
+                  <wp:extent cx="4876800" cy="5981700"/>
+                  <wp:effectExtent l="0" t="0" r="0" b="0"/>
+                  <wp:docPr id="15" name="Picture 8"/>
+                  <wp:cNvGraphicFramePr>
+                    <a:graphicFrameLocks xmlns:a="http://schemas.openxmlformats.org/drawingml/2006/main" noChangeAspect="1"/>
+                  </wp:cNvGraphicFramePr>
+                  <a:graphic xmlns:a="http://schemas.openxmlformats.org/drawingml/2006/main">
+                    <a:graphicData uri="http://schemas.openxmlformats.org/drawingml/2006/picture">
+                      <pic:pic xmlns:pic="http://schemas.openxmlformats.org/drawingml/2006/picture">
+                        <pic:nvPicPr>
+                          <pic:cNvPr id="15" name="Picture 8"/>
+                          <pic:cNvPicPr>
+                            <a:picLocks noChangeAspect="1"/>
+                          </pic:cNvPicPr>
+                        </pic:nvPicPr>
+                        <pic:blipFill>
+                          <a:blip r:embed="rId18"/>
+                          <a:stretch>
+                            <a:fillRect/>
+                          </a:stretch>
+                        </pic:blipFill>
+                        <pic:spPr>
+                          <a:xfrm>
+                            <a:off x="0" y="0"/>
+                            <a:ext cx="4876800" cy="5981700"/>
+                          </a:xfrm>
+                          <a:prstGeom prst="rect">
+                            <a:avLst/>
+                          </a:prstGeom>
+                          <a:noFill/>
+                          <a:ln>
+                            <a:noFill/>
+                          </a:ln>
+                        </pic:spPr>
+                      </pic:pic>
+                    </a:graphicData>
+                  </a:graphic>
+                </wp:inline>
+              </w:drawing>
+            </w:r>
+          </w:p>
+          <w:p>
+            <w:pPr>
+              <w:pStyle w:val="12"/>
+              <w:bidi w:val="0"/>
+            </w:pPr>
+          </w:p>
+        </w:tc>
+      </w:tr>
+      <w:tr>
+        <w:tblPrEx>
+          <w:tblBorders>
+            <w:top w:val="single" w:color="000000" w:sz="8" w:space="0"/>
+            <w:left w:val="single" w:color="000000" w:sz="8" w:space="0"/>
+            <w:bottom w:val="single" w:color="000000" w:sz="8" w:space="0"/>
+            <w:right w:val="single" w:color="000000" w:sz="8" w:space="0"/>
+            <w:insideH w:val="single" w:color="000000" w:sz="8" w:space="0"/>
+            <w:insideV w:val="single" w:color="000000" w:sz="8" w:space="0"/>
+          </w:tblBorders>
+          <w:tblCellMar>
+            <w:top w:w="0" w:type="dxa"/>
+            <w:left w:w="108" w:type="dxa"/>
+            <w:bottom w:w="0" w:type="dxa"/>
+            <w:right w:w="108" w:type="dxa"/>
+          </w:tblCellMar>
+        </w:tblPrEx>
+        <w:tc>
+          <w:tcPr>
+            <w:tcW w:w="2712" w:type="dxa"/>
+            <w:tcBorders>
+              <w:top w:val="single" w:color="000000" w:sz="8" w:space="0"/>
+              <w:left w:val="single" w:color="FFFFFF" w:sz="8" w:space="0"/>
+              <w:bottom w:val="single" w:color="000000" w:sz="8" w:space="0"/>
+              <w:right w:val="single" w:color="000000" w:sz="8" w:space="0"/>
+            </w:tcBorders>
+            <w:tcMar>
+              <w:top w:w="100" w:type="dxa"/>
+              <w:left w:w="100" w:type="dxa"/>
+              <w:bottom w:w="100" w:type="dxa"/>
+              <w:right w:w="100" w:type="dxa"/>
+            </w:tcMar>
+            <w:vAlign w:val="center"/>
+          </w:tcPr>
+          <w:p>
+            <w:pPr>
+              <w:widowControl w:val="0"/>
+              <w:spacing w:line="360" w:lineRule="auto"/>
+              <w:ind w:left="-110"/>
+              <w:jc w:val="center"/>
+              <w:rPr>
+                <w:rFonts w:hint="default" w:ascii="Times New Roman" w:hAnsi="Times New Roman" w:cs="Times New Roman"/>
+                <w:b/>
+                <w:bCs/>
+                <w:sz w:val="28"/>
+                <w:szCs w:val="28"/>
+                <w:lang w:val="en-US" w:eastAsia="ja-JP"/>
+              </w:rPr>
+            </w:pPr>
+            <w:r>
+              <w:rPr>
+                <w:rFonts w:hint="default" w:ascii="Times New Roman" w:hAnsi="Times New Roman" w:cs="Times New Roman"/>
+                <w:b/>
+                <w:bCs/>
+                <w:sz w:val="28"/>
+                <w:szCs w:val="28"/>
+                <w:lang w:val="en-US" w:eastAsia="ja-JP"/>
+              </w:rPr>
+              <w:t>Position</w:t>
+            </w:r>
+          </w:p>
+        </w:tc>
+        <w:tc>
+          <w:tcPr>
+            <w:tcW w:w="8538" w:type="dxa"/>
+            <w:tcBorders>
+              <w:top w:val="single" w:color="000000" w:sz="8" w:space="0"/>
+              <w:left w:val="single" w:color="000000" w:sz="8" w:space="0"/>
+              <w:bottom w:val="single" w:color="000000" w:sz="8" w:space="0"/>
+              <w:right w:val="single" w:color="FFFFFF" w:sz="8" w:space="0"/>
+            </w:tcBorders>
+            <w:tcMar>
+              <w:top w:w="100" w:type="dxa"/>
+              <w:left w:w="100" w:type="dxa"/>
+              <w:bottom w:w="100" w:type="dxa"/>
+              <w:right w:w="100" w:type="dxa"/>
+            </w:tcMar>
+          </w:tcPr>
+          <w:p>
+            <w:pPr>
+              <w:pStyle w:val="12"/>
+              <w:bidi w:val="0"/>
+              <w:rPr>
+                <w:sz w:val="28"/>
+                <w:szCs w:val="28"/>
+              </w:rPr>
+            </w:pPr>
+            <w:r>
+              <w:rPr>
+                <w:rFonts w:hint="default"/>
+                <w:sz w:val="28"/>
+                <w:szCs w:val="28"/>
+              </w:rPr>
+              <w:t xml:space="preserve">Trong CSS, thuộc tính </w:t>
+            </w:r>
+            <w:r>
+              <w:rPr>
+                <w:sz w:val="28"/>
+                <w:szCs w:val="28"/>
+              </w:rPr>
+              <w:t>position</w:t>
+            </w:r>
+            <w:r>
+              <w:rPr>
+                <w:rFonts w:hint="default"/>
+                <w:sz w:val="28"/>
+                <w:szCs w:val="28"/>
+              </w:rPr>
+              <w:t xml:space="preserve"> được sử dụng để xác định vị trí của một phần tử HTML trong tài liệu. Có 5 giá trị khác nhau cho thuộc tính position, bao gồm:</w:t>
+            </w:r>
+          </w:p>
+          <w:p>
+            <w:pPr>
+              <w:pStyle w:val="12"/>
+              <w:bidi w:val="0"/>
+              <w:rPr>
+                <w:sz w:val="28"/>
+                <w:szCs w:val="28"/>
+              </w:rPr>
+            </w:pPr>
+            <w:r>
+              <w:rPr>
+                <w:rFonts w:hint="default"/>
+                <w:sz w:val="28"/>
+                <w:szCs w:val="28"/>
+                <w:lang w:val="en-US"/>
+              </w:rPr>
+              <w:t xml:space="preserve">- </w:t>
+            </w:r>
+            <w:r>
+              <w:rPr>
+                <w:rFonts w:hint="default"/>
+                <w:sz w:val="28"/>
+                <w:szCs w:val="28"/>
+              </w:rPr>
+              <w:t>static: Giá trị mặc định cho tất cả các phần tử HTML. Các phần tử được định vị dựa trên luồng tài liệu và các thuộc tính top, right, bottom, left, z-index không có hiệu lực với giá trị static.</w:t>
+            </w:r>
+          </w:p>
+          <w:p>
+            <w:pPr>
+              <w:pStyle w:val="12"/>
+              <w:bidi w:val="0"/>
+              <w:rPr>
+                <w:sz w:val="28"/>
+                <w:szCs w:val="28"/>
+              </w:rPr>
+            </w:pPr>
+            <w:r>
+              <w:rPr>
+                <w:rFonts w:hint="default"/>
+                <w:sz w:val="28"/>
+                <w:szCs w:val="28"/>
+                <w:lang w:val="en-US"/>
+              </w:rPr>
+              <w:t xml:space="preserve">- </w:t>
+            </w:r>
+            <w:r>
+              <w:rPr>
+                <w:rFonts w:hint="default"/>
+                <w:b/>
+                <w:bCs/>
+                <w:sz w:val="28"/>
+                <w:szCs w:val="28"/>
+              </w:rPr>
+              <w:t>relative</w:t>
+            </w:r>
+            <w:r>
+              <w:rPr>
+                <w:rFonts w:hint="default"/>
+                <w:sz w:val="28"/>
+                <w:szCs w:val="28"/>
+              </w:rPr>
+              <w:t>: Định vị phần tử dựa trên vị trí của nó so với vị trí ban đầu của nó. Các thuộc tính top, right, bottom, left được sử dụng để định vị phần tử tương đối với vị trí ban đầu của nó.</w:t>
+            </w:r>
+          </w:p>
+          <w:p>
+            <w:pPr>
+              <w:pStyle w:val="12"/>
+              <w:bidi w:val="0"/>
+              <w:rPr>
+                <w:sz w:val="28"/>
+                <w:szCs w:val="28"/>
+              </w:rPr>
+            </w:pPr>
+            <w:r>
+              <w:rPr>
+                <w:rFonts w:hint="default"/>
+                <w:sz w:val="28"/>
+                <w:szCs w:val="28"/>
+                <w:lang w:val="en-US"/>
+              </w:rPr>
+              <w:t xml:space="preserve">- </w:t>
+            </w:r>
+            <w:r>
+              <w:rPr>
+                <w:rFonts w:hint="default"/>
+                <w:b/>
+                <w:bCs/>
+                <w:sz w:val="28"/>
+                <w:szCs w:val="28"/>
+              </w:rPr>
+              <w:t>absolute</w:t>
+            </w:r>
+            <w:r>
+              <w:rPr>
+                <w:rFonts w:hint="default"/>
+                <w:sz w:val="28"/>
+                <w:szCs w:val="28"/>
+              </w:rPr>
+              <w:t xml:space="preserve">: Định vị phần tử dựa trên vị trí của phần tử cha gần nhất có thuộc tính position khác static. Các thuộc tính top, right, bottom, left được </w:t>
+            </w:r>
             <w:bookmarkStart w:id="0" w:name="_GoBack"/>
             <w:bookmarkEnd w:id="0"/>
+            <w:r>
+              <w:rPr>
+                <w:rFonts w:hint="default"/>
+                <w:sz w:val="28"/>
+                <w:szCs w:val="28"/>
+              </w:rPr>
+              <w:t>sử dụng để định vị phần tử tuyệt đối trong phạm vi phần tử cha.</w:t>
+            </w:r>
+          </w:p>
+          <w:p>
+            <w:pPr>
+              <w:pStyle w:val="12"/>
+              <w:bidi w:val="0"/>
+              <w:rPr>
+                <w:sz w:val="28"/>
+                <w:szCs w:val="28"/>
+              </w:rPr>
+            </w:pPr>
+            <w:r>
+              <w:rPr>
+                <w:rFonts w:hint="default"/>
+                <w:sz w:val="28"/>
+                <w:szCs w:val="28"/>
+                <w:lang w:val="en-US"/>
+              </w:rPr>
+              <w:t xml:space="preserve">- </w:t>
+            </w:r>
+            <w:r>
+              <w:rPr>
+                <w:rFonts w:hint="default"/>
+                <w:b/>
+                <w:bCs/>
+                <w:sz w:val="28"/>
+                <w:szCs w:val="28"/>
+              </w:rPr>
+              <w:t>fixed</w:t>
+            </w:r>
+            <w:r>
+              <w:rPr>
+                <w:rFonts w:hint="default"/>
+                <w:sz w:val="28"/>
+                <w:szCs w:val="28"/>
+              </w:rPr>
+              <w:t>: Tương tự như giá trị absolute, nhưng phần tử được định vị tuyệt đối đối với vùng xem, và không bị ảnh hưởng bởi cuộn trang.</w:t>
+            </w:r>
+          </w:p>
+          <w:p>
+            <w:pPr>
+              <w:pStyle w:val="12"/>
+              <w:bidi w:val="0"/>
+              <w:rPr>
+                <w:rFonts w:hint="default"/>
+                <w:sz w:val="28"/>
+                <w:szCs w:val="28"/>
+              </w:rPr>
+            </w:pPr>
+            <w:r>
+              <w:rPr>
+                <w:rFonts w:hint="default"/>
+                <w:sz w:val="28"/>
+                <w:szCs w:val="28"/>
+                <w:lang w:val="en-US"/>
+              </w:rPr>
+              <w:t xml:space="preserve">- </w:t>
+            </w:r>
+            <w:r>
+              <w:rPr>
+                <w:rFonts w:hint="default"/>
+                <w:b/>
+                <w:bCs/>
+                <w:sz w:val="28"/>
+                <w:szCs w:val="28"/>
+              </w:rPr>
+              <w:t>sticky</w:t>
+            </w:r>
+            <w:r>
+              <w:rPr>
+                <w:rFonts w:hint="default"/>
+                <w:sz w:val="28"/>
+                <w:szCs w:val="28"/>
+              </w:rPr>
+              <w:t>: Phần tử được định vị dựa trên vị trí của nó trong phạm vi phần tử cha, nhưng vẫn có thể di chuyển khi phần tử cha được cuộn. Khi phần tử tiếp cận đến giới hạn của phần tử cha, nó sẽ bắt đầu dính vào vị trí và không di chuyển nữa.</w:t>
+            </w:r>
+          </w:p>
+          <w:p>
+            <w:pPr>
+              <w:pStyle w:val="12"/>
+              <w:bidi w:val="0"/>
+              <w:rPr>
+                <w:rFonts w:hint="default"/>
+                <w:sz w:val="28"/>
+                <w:szCs w:val="28"/>
+              </w:rPr>
+            </w:pPr>
+            <w:r>
+              <w:drawing>
+                <wp:inline distT="0" distB="0" distL="114300" distR="114300">
+                  <wp:extent cx="2276475" cy="6619875"/>
+                  <wp:effectExtent l="0" t="0" r="9525" b="9525"/>
+                  <wp:docPr id="16" name="Picture 9"/>
+                  <wp:cNvGraphicFramePr>
+                    <a:graphicFrameLocks xmlns:a="http://schemas.openxmlformats.org/drawingml/2006/main" noChangeAspect="1"/>
+                  </wp:cNvGraphicFramePr>
+                  <a:graphic xmlns:a="http://schemas.openxmlformats.org/drawingml/2006/main">
+                    <a:graphicData uri="http://schemas.openxmlformats.org/drawingml/2006/picture">
+                      <pic:pic xmlns:pic="http://schemas.openxmlformats.org/drawingml/2006/picture">
+                        <pic:nvPicPr>
+                          <pic:cNvPr id="16" name="Picture 9"/>
+                          <pic:cNvPicPr>
+                            <a:picLocks noChangeAspect="1"/>
+                          </pic:cNvPicPr>
+                        </pic:nvPicPr>
+                        <pic:blipFill>
+                          <a:blip r:embed="rId19"/>
+                          <a:stretch>
+                            <a:fillRect/>
+                          </a:stretch>
+                        </pic:blipFill>
+                        <pic:spPr>
+                          <a:xfrm>
+                            <a:off x="0" y="0"/>
+                            <a:ext cx="2276475" cy="6619875"/>
+                          </a:xfrm>
+                          <a:prstGeom prst="rect">
+                            <a:avLst/>
+                          </a:prstGeom>
+                          <a:noFill/>
+                          <a:ln>
+                            <a:noFill/>
+                          </a:ln>
+                        </pic:spPr>
+                      </pic:pic>
+                    </a:graphicData>
+                  </a:graphic>
+                </wp:inline>
+              </w:drawing>
+            </w:r>
+          </w:p>
+        </w:tc>
+      </w:tr>
+      <w:tr>
+        <w:tblPrEx>
+          <w:tblBorders>
+            <w:top w:val="single" w:color="000000" w:sz="8" w:space="0"/>
+            <w:left w:val="single" w:color="000000" w:sz="8" w:space="0"/>
+            <w:bottom w:val="single" w:color="000000" w:sz="8" w:space="0"/>
+            <w:right w:val="single" w:color="000000" w:sz="8" w:space="0"/>
+            <w:insideH w:val="single" w:color="000000" w:sz="8" w:space="0"/>
+            <w:insideV w:val="single" w:color="000000" w:sz="8" w:space="0"/>
+          </w:tblBorders>
+          <w:tblCellMar>
+            <w:top w:w="0" w:type="dxa"/>
+            <w:left w:w="108" w:type="dxa"/>
+            <w:bottom w:w="0" w:type="dxa"/>
+            <w:right w:w="108" w:type="dxa"/>
+          </w:tblCellMar>
+        </w:tblPrEx>
+        <w:tc>
+          <w:tcPr>
+            <w:tcW w:w="2712" w:type="dxa"/>
+            <w:tcBorders>
+              <w:top w:val="single" w:color="000000" w:sz="8" w:space="0"/>
+              <w:left w:val="single" w:color="FFFFFF" w:sz="8" w:space="0"/>
+              <w:bottom w:val="single" w:color="000000" w:sz="8" w:space="0"/>
+              <w:right w:val="single" w:color="000000" w:sz="8" w:space="0"/>
+            </w:tcBorders>
+            <w:tcMar>
+              <w:top w:w="100" w:type="dxa"/>
+              <w:left w:w="100" w:type="dxa"/>
+              <w:bottom w:w="100" w:type="dxa"/>
+              <w:right w:w="100" w:type="dxa"/>
+            </w:tcMar>
+            <w:vAlign w:val="center"/>
+          </w:tcPr>
+          <w:p>
+            <w:pPr>
+              <w:widowControl w:val="0"/>
+              <w:spacing w:line="360" w:lineRule="auto"/>
+              <w:ind w:left="-110"/>
+              <w:jc w:val="center"/>
+              <w:rPr>
+                <w:rFonts w:hint="default" w:ascii="Times New Roman" w:hAnsi="Times New Roman" w:cs="Times New Roman"/>
+                <w:b/>
+                <w:bCs/>
+                <w:sz w:val="28"/>
+                <w:szCs w:val="28"/>
+                <w:lang w:val="en-US" w:eastAsia="ja-JP"/>
+              </w:rPr>
+            </w:pPr>
+          </w:p>
+        </w:tc>
+        <w:tc>
+          <w:tcPr>
+            <w:tcW w:w="8538" w:type="dxa"/>
+            <w:tcBorders>
+              <w:top w:val="single" w:color="000000" w:sz="8" w:space="0"/>
+              <w:left w:val="single" w:color="000000" w:sz="8" w:space="0"/>
+              <w:bottom w:val="single" w:color="000000" w:sz="8" w:space="0"/>
+              <w:right w:val="single" w:color="FFFFFF" w:sz="8" w:space="0"/>
+            </w:tcBorders>
+            <w:tcMar>
+              <w:top w:w="100" w:type="dxa"/>
+              <w:left w:w="100" w:type="dxa"/>
+              <w:bottom w:w="100" w:type="dxa"/>
+              <w:right w:w="100" w:type="dxa"/>
+            </w:tcMar>
+          </w:tcPr>
+          <w:p>
+            <w:pPr>
+              <w:pStyle w:val="12"/>
+              <w:bidi w:val="0"/>
+            </w:pPr>
           </w:p>
         </w:tc>
       </w:tr>

--- a/tai_lieu/vở CSS.docx
+++ b/tai_lieu/vở CSS.docx
@@ -76,6 +76,9 @@
             <w:right w:w="108" w:type="dxa"/>
           </w:tblCellMar>
         </w:tblPrEx>
+        <w:trPr>
+          <w:trHeight w:val="90" w:hRule="atLeast"/>
+        </w:trPr>
         <w:tc>
           <w:tcPr>
             <w:tcW w:w="2712" w:type="dxa"/>
@@ -103,6 +106,8 @@
                 <w:rFonts w:hint="default" w:ascii="Times New Roman" w:hAnsi="Times New Roman" w:cs="Times New Roman"/>
                 <w:b/>
                 <w:bCs/>
+                <w:i w:val="0"/>
+                <w:iCs w:val="0"/>
                 <w:sz w:val="28"/>
                 <w:szCs w:val="28"/>
                 <w:lang w:val="en-US" w:eastAsia="ja-JP"/>
@@ -113,6 +118,8 @@
                 <w:rFonts w:hint="default" w:ascii="Times New Roman" w:hAnsi="Times New Roman" w:cs="Times New Roman"/>
                 <w:b/>
                 <w:bCs/>
+                <w:i w:val="0"/>
+                <w:iCs w:val="0"/>
                 <w:sz w:val="28"/>
                 <w:szCs w:val="28"/>
                 <w:lang w:val="en-US" w:eastAsia="ja-JP"/>
@@ -139,20 +146,12 @@
           </w:tcPr>
           <w:p>
             <w:pPr>
-              <w:pStyle w:val="19"/>
-              <w:widowControl w:val="0"/>
-              <w:numPr>
-                <w:ilvl w:val="0"/>
-                <w:numId w:val="0"/>
-              </w:numPr>
-              <w:tabs>
-                <w:tab w:val="left" w:pos="4410"/>
-              </w:tabs>
-              <w:spacing w:line="395" w:lineRule="auto"/>
-              <w:ind w:left="360" w:leftChars="0" w:right="-33" w:rightChars="0"/>
-              <w:jc w:val="both"/>
-              <w:rPr>
-                <w:rFonts w:hint="default" w:ascii="Times New Roman" w:hAnsi="Times New Roman" w:cs="Times New Roman"/>
+              <w:pStyle w:val="12"/>
+              <w:bidi w:val="0"/>
+              <w:rPr>
+                <w:rFonts w:hint="default"/>
+                <w:i w:val="0"/>
+                <w:iCs w:val="0"/>
                 <w:sz w:val="28"/>
                 <w:szCs w:val="28"/>
                 <w:lang w:val="en-US" w:eastAsia="ja-JP"/>
@@ -160,7 +159,9 @@
             </w:pPr>
             <w:r>
               <w:rPr>
-                <w:rFonts w:hint="default" w:ascii="Times New Roman" w:hAnsi="Times New Roman" w:cs="Times New Roman"/>
+                <w:rFonts w:hint="default"/>
+                <w:i w:val="0"/>
+                <w:iCs w:val="0"/>
                 <w:sz w:val="28"/>
                 <w:szCs w:val="28"/>
                 <w:lang w:val="en-US" w:eastAsia="ja-JP"/>
@@ -170,132 +171,89 @@
           </w:p>
           <w:p>
             <w:pPr>
-              <w:pStyle w:val="19"/>
-              <w:widowControl w:val="0"/>
-              <w:numPr>
-                <w:ilvl w:val="0"/>
-                <w:numId w:val="0"/>
-              </w:numPr>
-              <w:tabs>
-                <w:tab w:val="left" w:pos="4410"/>
-              </w:tabs>
-              <w:spacing w:line="395" w:lineRule="auto"/>
-              <w:ind w:left="360" w:leftChars="0" w:right="-33" w:rightChars="0"/>
-              <w:jc w:val="both"/>
-              <w:rPr>
-                <w:rFonts w:hint="default" w:ascii="Segoe UI" w:hAnsi="Segoe UI" w:eastAsia="Segoe UI" w:cs="Segoe UI"/>
-                <w:i w:val="0"/>
-                <w:iCs w:val="0"/>
-                <w:caps w:val="0"/>
-                <w:color w:val="374151"/>
-                <w:spacing w:val="0"/>
-                <w:sz w:val="24"/>
-                <w:szCs w:val="24"/>
-                <w:shd w:val="clear" w:fill="F7F7F8"/>
-              </w:rPr>
-            </w:pPr>
-            <w:r>
-              <w:rPr>
-                <w:rFonts w:hint="default" w:ascii="Times New Roman" w:hAnsi="Times New Roman" w:cs="Times New Roman"/>
+              <w:pStyle w:val="12"/>
+              <w:bidi w:val="0"/>
+              <w:rPr>
+                <w:rFonts w:hint="default"/>
+                <w:i w:val="0"/>
+                <w:iCs w:val="0"/>
+                <w:sz w:val="28"/>
+                <w:szCs w:val="28"/>
+              </w:rPr>
+            </w:pPr>
+            <w:r>
+              <w:rPr>
+                <w:rFonts w:hint="default"/>
+                <w:i w:val="0"/>
+                <w:iCs w:val="0"/>
                 <w:sz w:val="28"/>
                 <w:szCs w:val="28"/>
                 <w:lang w:val="en-US" w:eastAsia="ja-JP"/>
               </w:rPr>
-              <w:t xml:space="preserve">- inline : </w:t>
-            </w:r>
-            <w:r>
-              <w:rPr>
-                <w:rFonts w:ascii="Segoe UI" w:hAnsi="Segoe UI" w:eastAsia="Segoe UI" w:cs="Segoe UI"/>
-                <w:i w:val="0"/>
-                <w:iCs w:val="0"/>
-                <w:caps w:val="0"/>
-                <w:color w:val="374151"/>
-                <w:spacing w:val="0"/>
-                <w:sz w:val="24"/>
-                <w:szCs w:val="24"/>
-                <w:shd w:val="clear" w:fill="F7F7F8"/>
-              </w:rPr>
-              <w:t xml:space="preserve">sử dụng thuộc tính </w:t>
-            </w:r>
-            <w:r>
-              <w:rPr>
-                <w:rStyle w:val="9"/>
-                <w:rFonts w:ascii="monospace" w:hAnsi="monospace" w:eastAsia="monospace" w:cs="monospace"/>
+              <w:t xml:space="preserve">- </w:t>
+            </w:r>
+            <w:r>
+              <w:rPr>
+                <w:rFonts w:hint="default"/>
                 <w:b/>
                 <w:bCs/>
                 <w:i w:val="0"/>
                 <w:iCs w:val="0"/>
-                <w:caps w:val="0"/>
-                <w:spacing w:val="0"/>
-                <w:sz w:val="0"/>
-                <w:szCs w:val="0"/>
-                <w:bdr w:val="single" w:color="D9D9E3" w:sz="2" w:space="0"/>
-                <w:shd w:val="clear" w:fill="F7F7F8"/>
-              </w:rPr>
-              <w:t>style</w:t>
-            </w:r>
-            <w:r>
-              <w:rPr>
-                <w:rFonts w:hint="default" w:ascii="Segoe UI" w:hAnsi="Segoe UI" w:eastAsia="Segoe UI" w:cs="Segoe UI"/>
-                <w:i w:val="0"/>
-                <w:iCs w:val="0"/>
-                <w:caps w:val="0"/>
-                <w:color w:val="374151"/>
-                <w:spacing w:val="0"/>
-                <w:sz w:val="24"/>
-                <w:szCs w:val="24"/>
-                <w:shd w:val="clear" w:fill="F7F7F8"/>
-              </w:rPr>
-              <w:t xml:space="preserve"> của các thẻ HTML để định nghĩa các quy tắc CSS trực tiếp trong thẻ đó. Các quy tắc CSS được đặt trong thuộc tính </w:t>
-            </w:r>
-            <w:r>
-              <w:rPr>
-                <w:rStyle w:val="9"/>
-                <w:rFonts w:hint="default" w:ascii="monospace" w:hAnsi="monospace" w:eastAsia="monospace" w:cs="monospace"/>
-                <w:b/>
-                <w:bCs/>
-                <w:i w:val="0"/>
-                <w:iCs w:val="0"/>
-                <w:caps w:val="0"/>
-                <w:spacing w:val="0"/>
-                <w:sz w:val="0"/>
-                <w:szCs w:val="0"/>
-                <w:bdr w:val="single" w:color="D9D9E3" w:sz="2" w:space="0"/>
-                <w:shd w:val="clear" w:fill="F7F7F8"/>
-              </w:rPr>
-              <w:t>style</w:t>
-            </w:r>
-            <w:r>
-              <w:rPr>
-                <w:rFonts w:hint="default" w:ascii="Segoe UI" w:hAnsi="Segoe UI" w:eastAsia="Segoe UI" w:cs="Segoe UI"/>
-                <w:i w:val="0"/>
-                <w:iCs w:val="0"/>
-                <w:caps w:val="0"/>
-                <w:color w:val="374151"/>
-                <w:spacing w:val="0"/>
-                <w:sz w:val="24"/>
-                <w:szCs w:val="24"/>
-                <w:shd w:val="clear" w:fill="F7F7F8"/>
-              </w:rPr>
-              <w:t xml:space="preserve"> sẽ được áp dụng chỉ cho thẻ HTML đó.</w:t>
-            </w:r>
-          </w:p>
-          <w:p>
-            <w:pPr>
-              <w:pStyle w:val="19"/>
-              <w:widowControl w:val="0"/>
-              <w:numPr>
-                <w:ilvl w:val="0"/>
-                <w:numId w:val="0"/>
-              </w:numPr>
-              <w:tabs>
-                <w:tab w:val="left" w:pos="4410"/>
-              </w:tabs>
-              <w:spacing w:line="395" w:lineRule="auto"/>
-              <w:ind w:left="360" w:leftChars="0" w:right="-33" w:rightChars="0"/>
-              <w:jc w:val="both"/>
-            </w:pPr>
-            <w:r>
+                <w:sz w:val="28"/>
+                <w:szCs w:val="28"/>
+                <w:lang w:val="en-US" w:eastAsia="ja-JP"/>
+              </w:rPr>
+              <w:t xml:space="preserve">inline </w:t>
+            </w:r>
+            <w:r>
+              <w:rPr>
+                <w:rFonts w:hint="default"/>
+                <w:i w:val="0"/>
+                <w:iCs w:val="0"/>
+                <w:sz w:val="28"/>
+                <w:szCs w:val="28"/>
+                <w:lang w:val="en-US" w:eastAsia="ja-JP"/>
+              </w:rPr>
+              <w:t xml:space="preserve">: </w:t>
+            </w:r>
+            <w:r>
+              <w:rPr>
+                <w:i w:val="0"/>
+                <w:iCs w:val="0"/>
+                <w:sz w:val="28"/>
+                <w:szCs w:val="28"/>
+              </w:rPr>
+              <w:t>sử dụng thuộc tính style</w:t>
+            </w:r>
+            <w:r>
+              <w:rPr>
+                <w:rFonts w:hint="default"/>
+                <w:i w:val="0"/>
+                <w:iCs w:val="0"/>
+                <w:sz w:val="28"/>
+                <w:szCs w:val="28"/>
+              </w:rPr>
+              <w:t xml:space="preserve"> của các thẻ HTML để định nghĩa các quy tắc CSS trực tiếp trong thẻ đó. Các quy tắc CSS được đặt trong thuộc tính style sẽ được áp dụng chỉ cho thẻ HTML đó.</w:t>
+            </w:r>
+          </w:p>
+          <w:p>
+            <w:pPr>
+              <w:pStyle w:val="12"/>
+              <w:bidi w:val="0"/>
+              <w:rPr>
+                <w:i w:val="0"/>
+                <w:iCs w:val="0"/>
+                <w:sz w:val="28"/>
+                <w:szCs w:val="28"/>
+              </w:rPr>
+            </w:pPr>
+            <w:r>
+              <w:rPr>
+                <w:i w:val="0"/>
+                <w:iCs w:val="0"/>
+                <w:sz w:val="28"/>
+                <w:szCs w:val="28"/>
+              </w:rPr>
               <w:drawing>
                 <wp:inline distT="0" distB="0" distL="114300" distR="114300">
                   <wp:extent cx="5293995" cy="403860"/>
@@ -341,130 +299,89 @@
           </w:p>
           <w:p>
             <w:pPr>
-              <w:pStyle w:val="19"/>
-              <w:widowControl w:val="0"/>
-              <w:numPr>
-                <w:ilvl w:val="0"/>
-                <w:numId w:val="0"/>
-              </w:numPr>
-              <w:tabs>
-                <w:tab w:val="left" w:pos="4410"/>
-              </w:tabs>
-              <w:spacing w:line="395" w:lineRule="auto"/>
-              <w:ind w:left="360" w:leftChars="0" w:right="-33" w:rightChars="0"/>
-              <w:jc w:val="both"/>
-              <w:rPr>
-                <w:rFonts w:hint="default" w:ascii="Segoe UI" w:hAnsi="Segoe UI" w:eastAsia="Segoe UI" w:cs="Segoe UI"/>
-                <w:i w:val="0"/>
-                <w:iCs w:val="0"/>
-                <w:caps w:val="0"/>
-                <w:color w:val="374151"/>
-                <w:spacing w:val="0"/>
-                <w:sz w:val="24"/>
-                <w:szCs w:val="24"/>
-                <w:shd w:val="clear" w:fill="F7F7F8"/>
-              </w:rPr>
-            </w:pPr>
-            <w:r>
-              <w:rPr>
-                <w:rFonts w:hint="default"/>
+              <w:pStyle w:val="12"/>
+              <w:bidi w:val="0"/>
+              <w:rPr>
+                <w:rFonts w:hint="default"/>
+                <w:i w:val="0"/>
+                <w:iCs w:val="0"/>
+                <w:sz w:val="28"/>
+                <w:szCs w:val="28"/>
+              </w:rPr>
+            </w:pPr>
+            <w:r>
+              <w:rPr>
+                <w:rFonts w:hint="default"/>
+                <w:i w:val="0"/>
+                <w:iCs w:val="0"/>
+                <w:sz w:val="28"/>
+                <w:szCs w:val="28"/>
                 <w:lang w:val="en-US"/>
               </w:rPr>
-              <w:t xml:space="preserve">- internal : </w:t>
-            </w:r>
-            <w:r>
-              <w:rPr>
-                <w:rFonts w:ascii="Segoe UI" w:hAnsi="Segoe UI" w:eastAsia="Segoe UI" w:cs="Segoe UI"/>
-                <w:i w:val="0"/>
-                <w:iCs w:val="0"/>
-                <w:caps w:val="0"/>
-                <w:color w:val="374151"/>
-                <w:spacing w:val="0"/>
-                <w:sz w:val="24"/>
-                <w:szCs w:val="24"/>
-                <w:shd w:val="clear" w:fill="F7F7F8"/>
-              </w:rPr>
-              <w:t xml:space="preserve">bằng cách sử dụng thẻ </w:t>
-            </w:r>
-            <w:r>
-              <w:rPr>
-                <w:rStyle w:val="9"/>
-                <w:rFonts w:ascii="monospace" w:hAnsi="monospace" w:eastAsia="monospace" w:cs="monospace"/>
+              <w:t xml:space="preserve">- </w:t>
+            </w:r>
+            <w:r>
+              <w:rPr>
+                <w:rFonts w:hint="default"/>
                 <w:b/>
                 <w:bCs/>
                 <w:i w:val="0"/>
                 <w:iCs w:val="0"/>
-                <w:caps w:val="0"/>
-                <w:spacing w:val="0"/>
-                <w:sz w:val="0"/>
-                <w:szCs w:val="0"/>
-                <w:bdr w:val="single" w:color="D9D9E3" w:sz="2" w:space="0"/>
-                <w:shd w:val="clear" w:fill="F7F7F8"/>
-              </w:rPr>
-              <w:t>&lt;style&gt;</w:t>
-            </w:r>
-            <w:r>
-              <w:rPr>
-                <w:rFonts w:hint="default" w:ascii="Segoe UI" w:hAnsi="Segoe UI" w:eastAsia="Segoe UI" w:cs="Segoe UI"/>
-                <w:i w:val="0"/>
-                <w:iCs w:val="0"/>
-                <w:caps w:val="0"/>
-                <w:color w:val="374151"/>
-                <w:spacing w:val="0"/>
-                <w:sz w:val="24"/>
-                <w:szCs w:val="24"/>
-                <w:shd w:val="clear" w:fill="F7F7F8"/>
-              </w:rPr>
-              <w:t xml:space="preserve"> trong phần </w:t>
-            </w:r>
-            <w:r>
-              <w:rPr>
-                <w:rStyle w:val="9"/>
-                <w:rFonts w:hint="default" w:ascii="monospace" w:hAnsi="monospace" w:eastAsia="monospace" w:cs="monospace"/>
-                <w:b/>
-                <w:bCs/>
-                <w:i w:val="0"/>
-                <w:iCs w:val="0"/>
-                <w:caps w:val="0"/>
-                <w:spacing w:val="0"/>
-                <w:sz w:val="0"/>
-                <w:szCs w:val="0"/>
-                <w:bdr w:val="single" w:color="D9D9E3" w:sz="2" w:space="0"/>
-                <w:shd w:val="clear" w:fill="F7F7F8"/>
-              </w:rPr>
-              <w:t>&lt;head&gt;</w:t>
-            </w:r>
-            <w:r>
-              <w:rPr>
-                <w:rFonts w:hint="default" w:ascii="Segoe UI" w:hAnsi="Segoe UI" w:eastAsia="Segoe UI" w:cs="Segoe UI"/>
-                <w:i w:val="0"/>
-                <w:iCs w:val="0"/>
-                <w:caps w:val="0"/>
-                <w:color w:val="374151"/>
-                <w:spacing w:val="0"/>
-                <w:sz w:val="24"/>
-                <w:szCs w:val="24"/>
-                <w:shd w:val="clear" w:fill="F7F7F8"/>
-              </w:rPr>
-              <w:t xml:space="preserve"> của tài liệu HTML. Với cách này, các quy tắc CSS được định nghĩa trong tài liệu HTML của bạn và chỉ áp dụng cho tài liệu đó.</w:t>
-            </w:r>
-          </w:p>
-          <w:p>
-            <w:pPr>
-              <w:pStyle w:val="19"/>
-              <w:widowControl w:val="0"/>
-              <w:numPr>
-                <w:ilvl w:val="0"/>
-                <w:numId w:val="0"/>
-              </w:numPr>
-              <w:tabs>
-                <w:tab w:val="left" w:pos="4410"/>
-              </w:tabs>
-              <w:spacing w:line="395" w:lineRule="auto"/>
-              <w:ind w:left="360" w:leftChars="0" w:right="-33" w:rightChars="0"/>
-              <w:jc w:val="both"/>
-            </w:pPr>
-            <w:r>
+                <w:sz w:val="28"/>
+                <w:szCs w:val="28"/>
+                <w:lang w:val="en-US"/>
+              </w:rPr>
+              <w:t xml:space="preserve">internal </w:t>
+            </w:r>
+            <w:r>
+              <w:rPr>
+                <w:rFonts w:hint="default"/>
+                <w:i w:val="0"/>
+                <w:iCs w:val="0"/>
+                <w:sz w:val="28"/>
+                <w:szCs w:val="28"/>
+                <w:lang w:val="en-US"/>
+              </w:rPr>
+              <w:t xml:space="preserve">: </w:t>
+            </w:r>
+            <w:r>
+              <w:rPr>
+                <w:i w:val="0"/>
+                <w:iCs w:val="0"/>
+                <w:sz w:val="28"/>
+                <w:szCs w:val="28"/>
+              </w:rPr>
+              <w:t>bằng cách sử dụng thẻ &lt;style&gt;</w:t>
+            </w:r>
+            <w:r>
+              <w:rPr>
+                <w:rFonts w:hint="default"/>
+                <w:i w:val="0"/>
+                <w:iCs w:val="0"/>
+                <w:sz w:val="28"/>
+                <w:szCs w:val="28"/>
+              </w:rPr>
+              <w:t xml:space="preserve"> trong phần &lt;head&gt; của tài liệu HTML. Với cách này, các quy tắc CSS được định nghĩa trong tài liệu HTML của bạn và chỉ áp dụng cho tài liệu đó.</w:t>
+            </w:r>
+          </w:p>
+          <w:p>
+            <w:pPr>
+              <w:pStyle w:val="12"/>
+              <w:bidi w:val="0"/>
+              <w:rPr>
+                <w:i w:val="0"/>
+                <w:iCs w:val="0"/>
+                <w:sz w:val="28"/>
+                <w:szCs w:val="28"/>
+              </w:rPr>
+            </w:pPr>
+            <w:r>
+              <w:rPr>
+                <w:i w:val="0"/>
+                <w:iCs w:val="0"/>
+                <w:sz w:val="28"/>
+                <w:szCs w:val="28"/>
+              </w:rPr>
               <w:drawing>
                 <wp:inline distT="0" distB="0" distL="114300" distR="114300">
                   <wp:extent cx="3962400" cy="2352675"/>
@@ -510,80 +427,73 @@
           </w:p>
           <w:p>
             <w:pPr>
-              <w:pStyle w:val="19"/>
-              <w:widowControl w:val="0"/>
-              <w:numPr>
-                <w:ilvl w:val="0"/>
-                <w:numId w:val="0"/>
-              </w:numPr>
-              <w:tabs>
-                <w:tab w:val="left" w:pos="4410"/>
-              </w:tabs>
-              <w:spacing w:line="395" w:lineRule="auto"/>
-              <w:ind w:left="360" w:leftChars="0" w:right="-33" w:rightChars="0"/>
-              <w:jc w:val="both"/>
-              <w:rPr>
-                <w:rFonts w:ascii="Segoe UI" w:hAnsi="Segoe UI" w:eastAsia="Segoe UI" w:cs="Segoe UI"/>
-                <w:i w:val="0"/>
-                <w:iCs w:val="0"/>
-                <w:caps w:val="0"/>
-                <w:color w:val="374151"/>
-                <w:spacing w:val="0"/>
-                <w:sz w:val="24"/>
-                <w:szCs w:val="24"/>
-                <w:shd w:val="clear" w:fill="F7F7F8"/>
-              </w:rPr>
-            </w:pPr>
-            <w:r>
-              <w:rPr>
-                <w:rFonts w:hint="default"/>
+              <w:pStyle w:val="12"/>
+              <w:bidi w:val="0"/>
+              <w:rPr>
+                <w:rFonts w:hint="default"/>
+                <w:i w:val="0"/>
+                <w:iCs w:val="0"/>
+                <w:sz w:val="28"/>
+                <w:szCs w:val="28"/>
                 <w:lang w:val="en-US"/>
               </w:rPr>
-              <w:t xml:space="preserve">- External : </w:t>
-            </w:r>
-            <w:r>
-              <w:rPr>
-                <w:rFonts w:ascii="Segoe UI" w:hAnsi="Segoe UI" w:eastAsia="Segoe UI" w:cs="Segoe UI"/>
-                <w:i w:val="0"/>
-                <w:iCs w:val="0"/>
-                <w:caps w:val="0"/>
-                <w:color w:val="374151"/>
-                <w:spacing w:val="0"/>
-                <w:sz w:val="24"/>
-                <w:szCs w:val="24"/>
-                <w:shd w:val="clear" w:fill="F7F7F8"/>
-              </w:rPr>
-              <w:t>được sử dụng để tách biệt phần tạo mẫu ra khỏi phần nội dung của trang web. Nó cho phép phát triển viên thiết kế và quản lý các phần tạo mẫu của trang web một cách hiệu quả hơn, vì nó cho phép sử dụng lại các phần tạo mẫu trên nhiều trang web khác nhau.</w:t>
-            </w:r>
-          </w:p>
-          <w:p>
-            <w:pPr>
-              <w:pStyle w:val="19"/>
-              <w:widowControl w:val="0"/>
-              <w:numPr>
-                <w:ilvl w:val="0"/>
-                <w:numId w:val="0"/>
-              </w:numPr>
-              <w:tabs>
-                <w:tab w:val="left" w:pos="4410"/>
-              </w:tabs>
-              <w:spacing w:line="395" w:lineRule="auto"/>
-              <w:ind w:left="360" w:leftChars="0" w:right="-33" w:rightChars="0"/>
-              <w:jc w:val="both"/>
-              <w:rPr>
-                <w:rFonts w:hint="default" w:ascii="Segoe UI" w:hAnsi="Segoe UI" w:eastAsia="Segoe UI" w:cs="Segoe UI"/>
-                <w:i w:val="0"/>
-                <w:iCs w:val="0"/>
-                <w:caps w:val="0"/>
-                <w:color w:val="374151"/>
-                <w:spacing w:val="0"/>
-                <w:sz w:val="24"/>
-                <w:szCs w:val="24"/>
-                <w:shd w:val="clear" w:fill="F7F7F8"/>
+            </w:pPr>
+            <w:r>
+              <w:rPr>
+                <w:rFonts w:hint="default"/>
+                <w:i w:val="0"/>
+                <w:iCs w:val="0"/>
+                <w:sz w:val="28"/>
+                <w:szCs w:val="28"/>
+                <w:lang w:val="en-US"/>
+              </w:rPr>
+              <w:t xml:space="preserve">- </w:t>
+            </w:r>
+            <w:r>
+              <w:rPr>
+                <w:rFonts w:hint="default"/>
+                <w:b/>
+                <w:bCs/>
+                <w:i w:val="0"/>
+                <w:iCs w:val="0"/>
+                <w:sz w:val="28"/>
+                <w:szCs w:val="28"/>
+                <w:lang w:val="en-US"/>
+              </w:rPr>
+              <w:t xml:space="preserve">External </w:t>
+            </w:r>
+            <w:r>
+              <w:rPr>
+                <w:rFonts w:hint="default"/>
+                <w:i w:val="0"/>
+                <w:iCs w:val="0"/>
+                <w:sz w:val="28"/>
+                <w:szCs w:val="28"/>
+                <w:lang w:val="en-US"/>
+              </w:rPr>
+              <w:t xml:space="preserve">: sử dụng thẻ index( &lt;link&gt; ) để nhúng 1 file CSS từ bên ngoài vào </w:t>
+            </w:r>
+          </w:p>
+          <w:p>
+            <w:pPr>
+              <w:pStyle w:val="12"/>
+              <w:bidi w:val="0"/>
+              <w:rPr>
+                <w:rFonts w:hint="default"/>
+                <w:i w:val="0"/>
+                <w:iCs w:val="0"/>
+                <w:sz w:val="28"/>
+                <w:szCs w:val="28"/>
                 <w:lang w:val="en-US" w:eastAsia="ja-JP"/>
               </w:rPr>
             </w:pPr>
             <w:r>
+              <w:rPr>
+                <w:i w:val="0"/>
+                <w:iCs w:val="0"/>
+                <w:sz w:val="28"/>
+                <w:szCs w:val="28"/>
+              </w:rPr>
               <w:drawing>
                 <wp:inline distT="0" distB="0" distL="114300" distR="114300">
                   <wp:extent cx="4067175" cy="2714625"/>
@@ -673,6 +583,8 @@
                 <w:rFonts w:hint="default" w:ascii="Times New Roman" w:hAnsi="Times New Roman" w:cs="Times New Roman"/>
                 <w:b/>
                 <w:bCs/>
+                <w:i w:val="0"/>
+                <w:iCs w:val="0"/>
                 <w:sz w:val="28"/>
                 <w:szCs w:val="28"/>
                 <w:lang w:val="en-US" w:eastAsia="ja-JP"/>
@@ -683,11 +595,13 @@
                 <w:rFonts w:hint="default" w:ascii="Times New Roman" w:hAnsi="Times New Roman" w:cs="Times New Roman"/>
                 <w:b/>
                 <w:bCs/>
+                <w:i w:val="0"/>
+                <w:iCs w:val="0"/>
                 <w:sz w:val="28"/>
                 <w:szCs w:val="28"/>
                 <w:lang w:val="en-US" w:eastAsia="ja-JP"/>
               </w:rPr>
-              <w:t>Selector ()</w:t>
+              <w:t>Mức độ ưu tiên trong các cách nhúng</w:t>
             </w:r>
           </w:p>
         </w:tc>
@@ -712,13 +626,126 @@
               <w:pStyle w:val="12"/>
               <w:bidi w:val="0"/>
               <w:rPr>
-                <w:sz w:val="28"/>
-                <w:szCs w:val="28"/>
-              </w:rPr>
-            </w:pPr>
-            <w:r>
-              <w:rPr>
-                <w:rFonts w:hint="default"/>
+                <w:rFonts w:hint="default"/>
+                <w:i w:val="0"/>
+                <w:iCs w:val="0"/>
+                <w:sz w:val="28"/>
+                <w:szCs w:val="28"/>
+                <w:lang w:val="en-US"/>
+              </w:rPr>
+            </w:pPr>
+            <w:r>
+              <w:rPr>
+                <w:rFonts w:hint="default"/>
+                <w:i w:val="0"/>
+                <w:iCs w:val="0"/>
+                <w:sz w:val="28"/>
+                <w:szCs w:val="28"/>
+                <w:lang w:val="en-US"/>
+              </w:rPr>
+              <w:t xml:space="preserve">Inline &gt; internal hoặc external. Với 2 cách internal và external thì cách nào được sử dụng gần thẻ hơn thì sẽ ưu tiên cách đó </w:t>
+            </w:r>
+          </w:p>
+        </w:tc>
+      </w:tr>
+      <w:tr>
+        <w:tblPrEx>
+          <w:tblBorders>
+            <w:top w:val="single" w:color="000000" w:sz="8" w:space="0"/>
+            <w:left w:val="single" w:color="000000" w:sz="8" w:space="0"/>
+            <w:bottom w:val="single" w:color="000000" w:sz="8" w:space="0"/>
+            <w:right w:val="single" w:color="000000" w:sz="8" w:space="0"/>
+            <w:insideH w:val="single" w:color="000000" w:sz="8" w:space="0"/>
+            <w:insideV w:val="single" w:color="000000" w:sz="8" w:space="0"/>
+          </w:tblBorders>
+          <w:tblCellMar>
+            <w:top w:w="0" w:type="dxa"/>
+            <w:left w:w="108" w:type="dxa"/>
+            <w:bottom w:w="0" w:type="dxa"/>
+            <w:right w:w="108" w:type="dxa"/>
+          </w:tblCellMar>
+        </w:tblPrEx>
+        <w:tc>
+          <w:tcPr>
+            <w:tcW w:w="2712" w:type="dxa"/>
+            <w:tcBorders>
+              <w:top w:val="single" w:color="000000" w:sz="8" w:space="0"/>
+              <w:left w:val="single" w:color="FFFFFF" w:sz="8" w:space="0"/>
+              <w:bottom w:val="single" w:color="000000" w:sz="8" w:space="0"/>
+              <w:right w:val="single" w:color="000000" w:sz="8" w:space="0"/>
+            </w:tcBorders>
+            <w:tcMar>
+              <w:top w:w="100" w:type="dxa"/>
+              <w:left w:w="100" w:type="dxa"/>
+              <w:bottom w:w="100" w:type="dxa"/>
+              <w:right w:w="100" w:type="dxa"/>
+            </w:tcMar>
+            <w:vAlign w:val="center"/>
+          </w:tcPr>
+          <w:p>
+            <w:pPr>
+              <w:widowControl w:val="0"/>
+              <w:spacing w:line="360" w:lineRule="auto"/>
+              <w:ind w:left="-110"/>
+              <w:jc w:val="center"/>
+              <w:rPr>
+                <w:rFonts w:hint="default" w:ascii="Times New Roman" w:hAnsi="Times New Roman" w:cs="Times New Roman"/>
+                <w:b/>
+                <w:bCs/>
+                <w:i w:val="0"/>
+                <w:iCs w:val="0"/>
+                <w:sz w:val="28"/>
+                <w:szCs w:val="28"/>
+                <w:lang w:val="en-US" w:eastAsia="ja-JP"/>
+              </w:rPr>
+            </w:pPr>
+            <w:r>
+              <w:rPr>
+                <w:rFonts w:hint="default" w:ascii="Times New Roman" w:hAnsi="Times New Roman" w:cs="Times New Roman"/>
+                <w:b/>
+                <w:bCs/>
+                <w:i w:val="0"/>
+                <w:iCs w:val="0"/>
+                <w:sz w:val="28"/>
+                <w:szCs w:val="28"/>
+                <w:lang w:val="en-US" w:eastAsia="ja-JP"/>
+              </w:rPr>
+              <w:t>Selector ()</w:t>
+            </w:r>
+          </w:p>
+        </w:tc>
+        <w:tc>
+          <w:tcPr>
+            <w:tcW w:w="8538" w:type="dxa"/>
+            <w:tcBorders>
+              <w:top w:val="single" w:color="000000" w:sz="8" w:space="0"/>
+              <w:left w:val="single" w:color="000000" w:sz="8" w:space="0"/>
+              <w:bottom w:val="single" w:color="000000" w:sz="8" w:space="0"/>
+              <w:right w:val="single" w:color="FFFFFF" w:sz="8" w:space="0"/>
+            </w:tcBorders>
+            <w:tcMar>
+              <w:top w:w="100" w:type="dxa"/>
+              <w:left w:w="100" w:type="dxa"/>
+              <w:bottom w:w="100" w:type="dxa"/>
+              <w:right w:w="100" w:type="dxa"/>
+            </w:tcMar>
+          </w:tcPr>
+          <w:p>
+            <w:pPr>
+              <w:pStyle w:val="12"/>
+              <w:bidi w:val="0"/>
+              <w:rPr>
+                <w:i w:val="0"/>
+                <w:iCs w:val="0"/>
+                <w:sz w:val="28"/>
+                <w:szCs w:val="28"/>
+              </w:rPr>
+            </w:pPr>
+            <w:r>
+              <w:rPr>
+                <w:rFonts w:hint="default"/>
+                <w:i w:val="0"/>
+                <w:iCs w:val="0"/>
                 <w:sz w:val="28"/>
                 <w:szCs w:val="28"/>
               </w:rPr>
@@ -730,13 +757,17 @@
               <w:pStyle w:val="12"/>
               <w:bidi w:val="0"/>
               <w:rPr>
-                <w:sz w:val="28"/>
-                <w:szCs w:val="28"/>
-              </w:rPr>
-            </w:pPr>
-            <w:r>
-              <w:rPr>
-                <w:rFonts w:hint="default"/>
+                <w:i w:val="0"/>
+                <w:iCs w:val="0"/>
+                <w:sz w:val="28"/>
+                <w:szCs w:val="28"/>
+              </w:rPr>
+            </w:pPr>
+            <w:r>
+              <w:rPr>
+                <w:rFonts w:hint="default"/>
+                <w:i w:val="0"/>
+                <w:iCs w:val="0"/>
                 <w:sz w:val="28"/>
                 <w:szCs w:val="28"/>
                 <w:lang w:val="en-US"/>
@@ -746,6 +777,8 @@
             <w:r>
               <w:rPr>
                 <w:rFonts w:hint="default"/>
+                <w:i w:val="0"/>
+                <w:iCs w:val="0"/>
                 <w:sz w:val="28"/>
                 <w:szCs w:val="28"/>
               </w:rPr>
@@ -757,12 +790,16 @@
               <w:pStyle w:val="12"/>
               <w:bidi w:val="0"/>
               <w:rPr>
-                <w:sz w:val="28"/>
-                <w:szCs w:val="28"/>
-              </w:rPr>
-            </w:pPr>
-            <w:r>
-              <w:rPr>
+                <w:i w:val="0"/>
+                <w:iCs w:val="0"/>
+                <w:sz w:val="28"/>
+                <w:szCs w:val="28"/>
+              </w:rPr>
+            </w:pPr>
+            <w:r>
+              <w:rPr>
+                <w:i w:val="0"/>
+                <w:iCs w:val="0"/>
                 <w:sz w:val="28"/>
                 <w:szCs w:val="28"/>
               </w:rPr>
@@ -814,13 +851,17 @@
               <w:pStyle w:val="12"/>
               <w:bidi w:val="0"/>
               <w:rPr>
-                <w:sz w:val="28"/>
-                <w:szCs w:val="28"/>
-              </w:rPr>
-            </w:pPr>
-            <w:r>
-              <w:rPr>
-                <w:rFonts w:hint="default"/>
+                <w:i w:val="0"/>
+                <w:iCs w:val="0"/>
+                <w:sz w:val="28"/>
+                <w:szCs w:val="28"/>
+              </w:rPr>
+            </w:pPr>
+            <w:r>
+              <w:rPr>
+                <w:rFonts w:hint="default"/>
+                <w:i w:val="0"/>
+                <w:iCs w:val="0"/>
                 <w:sz w:val="28"/>
                 <w:szCs w:val="28"/>
                 <w:lang w:val="en-US"/>
@@ -829,6 +870,8 @@
             </w:r>
             <w:r>
               <w:rPr>
+                <w:i w:val="0"/>
+                <w:iCs w:val="0"/>
                 <w:sz w:val="28"/>
                 <w:szCs w:val="28"/>
               </w:rPr>
@@ -840,12 +883,16 @@
               <w:pStyle w:val="12"/>
               <w:bidi w:val="0"/>
               <w:rPr>
-                <w:sz w:val="28"/>
-                <w:szCs w:val="28"/>
-              </w:rPr>
-            </w:pPr>
-            <w:r>
-              <w:rPr>
+                <w:i w:val="0"/>
+                <w:iCs w:val="0"/>
+                <w:sz w:val="28"/>
+                <w:szCs w:val="28"/>
+              </w:rPr>
+            </w:pPr>
+            <w:r>
+              <w:rPr>
+                <w:i w:val="0"/>
+                <w:iCs w:val="0"/>
                 <w:sz w:val="28"/>
                 <w:szCs w:val="28"/>
               </w:rPr>
@@ -897,13 +944,17 @@
               <w:pStyle w:val="12"/>
               <w:bidi w:val="0"/>
               <w:rPr>
-                <w:sz w:val="28"/>
-                <w:szCs w:val="28"/>
-              </w:rPr>
-            </w:pPr>
-            <w:r>
-              <w:rPr>
-                <w:rFonts w:hint="default"/>
+                <w:i w:val="0"/>
+                <w:iCs w:val="0"/>
+                <w:sz w:val="28"/>
+                <w:szCs w:val="28"/>
+              </w:rPr>
+            </w:pPr>
+            <w:r>
+              <w:rPr>
+                <w:rFonts w:hint="default"/>
+                <w:i w:val="0"/>
+                <w:iCs w:val="0"/>
                 <w:sz w:val="28"/>
                 <w:szCs w:val="28"/>
                 <w:lang w:val="en-US"/>
@@ -912,6 +963,8 @@
             </w:r>
             <w:r>
               <w:rPr>
+                <w:i w:val="0"/>
+                <w:iCs w:val="0"/>
                 <w:sz w:val="28"/>
                 <w:szCs w:val="28"/>
               </w:rPr>
@@ -923,12 +976,16 @@
               <w:pStyle w:val="12"/>
               <w:bidi w:val="0"/>
               <w:rPr>
-                <w:sz w:val="28"/>
-                <w:szCs w:val="28"/>
-              </w:rPr>
-            </w:pPr>
-            <w:r>
-              <w:rPr>
+                <w:i w:val="0"/>
+                <w:iCs w:val="0"/>
+                <w:sz w:val="28"/>
+                <w:szCs w:val="28"/>
+              </w:rPr>
+            </w:pPr>
+            <w:r>
+              <w:rPr>
+                <w:i w:val="0"/>
+                <w:iCs w:val="0"/>
                 <w:sz w:val="28"/>
                 <w:szCs w:val="28"/>
               </w:rPr>
@@ -980,13 +1037,17 @@
               <w:pStyle w:val="12"/>
               <w:bidi w:val="0"/>
               <w:rPr>
-                <w:sz w:val="28"/>
-                <w:szCs w:val="28"/>
-              </w:rPr>
-            </w:pPr>
-            <w:r>
-              <w:rPr>
-                <w:rFonts w:hint="default"/>
+                <w:i w:val="0"/>
+                <w:iCs w:val="0"/>
+                <w:sz w:val="28"/>
+                <w:szCs w:val="28"/>
+              </w:rPr>
+            </w:pPr>
+            <w:r>
+              <w:rPr>
+                <w:rFonts w:hint="default"/>
+                <w:i w:val="0"/>
+                <w:iCs w:val="0"/>
                 <w:sz w:val="28"/>
                 <w:szCs w:val="28"/>
                 <w:lang w:val="en-US"/>
@@ -995,6 +1056,8 @@
             </w:r>
             <w:r>
               <w:rPr>
+                <w:i w:val="0"/>
+                <w:iCs w:val="0"/>
                 <w:sz w:val="28"/>
                 <w:szCs w:val="28"/>
               </w:rPr>
@@ -1006,12 +1069,16 @@
               <w:pStyle w:val="12"/>
               <w:bidi w:val="0"/>
               <w:rPr>
-                <w:sz w:val="28"/>
-                <w:szCs w:val="28"/>
-              </w:rPr>
-            </w:pPr>
-            <w:r>
-              <w:rPr>
+                <w:i w:val="0"/>
+                <w:iCs w:val="0"/>
+                <w:sz w:val="28"/>
+                <w:szCs w:val="28"/>
+              </w:rPr>
+            </w:pPr>
+            <w:r>
+              <w:rPr>
+                <w:i w:val="0"/>
+                <w:iCs w:val="0"/>
                 <w:sz w:val="28"/>
                 <w:szCs w:val="28"/>
               </w:rPr>
@@ -1063,13 +1130,17 @@
               <w:pStyle w:val="12"/>
               <w:bidi w:val="0"/>
               <w:rPr>
-                <w:sz w:val="28"/>
-                <w:szCs w:val="28"/>
-              </w:rPr>
-            </w:pPr>
-            <w:r>
-              <w:rPr>
-                <w:rFonts w:hint="default"/>
+                <w:i w:val="0"/>
+                <w:iCs w:val="0"/>
+                <w:sz w:val="28"/>
+                <w:szCs w:val="28"/>
+              </w:rPr>
+            </w:pPr>
+            <w:r>
+              <w:rPr>
+                <w:rFonts w:hint="default"/>
+                <w:i w:val="0"/>
+                <w:iCs w:val="0"/>
                 <w:sz w:val="28"/>
                 <w:szCs w:val="28"/>
                 <w:lang w:val="en-US"/>
@@ -1078,6 +1149,8 @@
             </w:r>
             <w:r>
               <w:rPr>
+                <w:i w:val="0"/>
+                <w:iCs w:val="0"/>
                 <w:sz w:val="28"/>
                 <w:szCs w:val="28"/>
               </w:rPr>
@@ -1089,12 +1162,16 @@
               <w:pStyle w:val="12"/>
               <w:bidi w:val="0"/>
               <w:rPr>
-                <w:sz w:val="28"/>
-                <w:szCs w:val="28"/>
-              </w:rPr>
-            </w:pPr>
-            <w:r>
-              <w:rPr>
+                <w:i w:val="0"/>
+                <w:iCs w:val="0"/>
+                <w:sz w:val="28"/>
+                <w:szCs w:val="28"/>
+              </w:rPr>
+            </w:pPr>
+            <w:r>
+              <w:rPr>
+                <w:i w:val="0"/>
+                <w:iCs w:val="0"/>
                 <w:sz w:val="28"/>
                 <w:szCs w:val="28"/>
               </w:rPr>
@@ -1146,13 +1223,17 @@
               <w:pStyle w:val="12"/>
               <w:bidi w:val="0"/>
               <w:rPr>
-                <w:sz w:val="28"/>
-                <w:szCs w:val="28"/>
-              </w:rPr>
-            </w:pPr>
-            <w:r>
-              <w:rPr>
-                <w:rFonts w:hint="default"/>
+                <w:i w:val="0"/>
+                <w:iCs w:val="0"/>
+                <w:sz w:val="28"/>
+                <w:szCs w:val="28"/>
+              </w:rPr>
+            </w:pPr>
+            <w:r>
+              <w:rPr>
+                <w:rFonts w:hint="default"/>
+                <w:i w:val="0"/>
+                <w:iCs w:val="0"/>
                 <w:sz w:val="28"/>
                 <w:szCs w:val="28"/>
                 <w:lang w:val="en-US"/>
@@ -1161,6 +1242,8 @@
             </w:r>
             <w:r>
               <w:rPr>
+                <w:i w:val="0"/>
+                <w:iCs w:val="0"/>
                 <w:sz w:val="28"/>
                 <w:szCs w:val="28"/>
               </w:rPr>
@@ -1172,12 +1255,16 @@
               <w:pStyle w:val="12"/>
               <w:bidi w:val="0"/>
               <w:rPr>
-                <w:sz w:val="28"/>
-                <w:szCs w:val="28"/>
-              </w:rPr>
-            </w:pPr>
-            <w:r>
-              <w:rPr>
+                <w:i w:val="0"/>
+                <w:iCs w:val="0"/>
+                <w:sz w:val="28"/>
+                <w:szCs w:val="28"/>
+              </w:rPr>
+            </w:pPr>
+            <w:r>
+              <w:rPr>
+                <w:i w:val="0"/>
+                <w:iCs w:val="0"/>
                 <w:sz w:val="28"/>
                 <w:szCs w:val="28"/>
               </w:rPr>
@@ -1229,13 +1316,17 @@
               <w:pStyle w:val="12"/>
               <w:bidi w:val="0"/>
               <w:rPr>
-                <w:sz w:val="28"/>
-                <w:szCs w:val="28"/>
-              </w:rPr>
-            </w:pPr>
-            <w:r>
-              <w:rPr>
-                <w:rFonts w:hint="default"/>
+                <w:i w:val="0"/>
+                <w:iCs w:val="0"/>
+                <w:sz w:val="28"/>
+                <w:szCs w:val="28"/>
+              </w:rPr>
+            </w:pPr>
+            <w:r>
+              <w:rPr>
+                <w:rFonts w:hint="default"/>
+                <w:i w:val="0"/>
+                <w:iCs w:val="0"/>
                 <w:sz w:val="28"/>
                 <w:szCs w:val="28"/>
                 <w:lang w:val="en-US"/>
@@ -1244,6 +1335,8 @@
             </w:r>
             <w:r>
               <w:rPr>
+                <w:i w:val="0"/>
+                <w:iCs w:val="0"/>
                 <w:sz w:val="28"/>
                 <w:szCs w:val="28"/>
               </w:rPr>
@@ -1256,6 +1349,8 @@
               <w:bidi w:val="0"/>
               <w:rPr>
                 <w:rFonts w:hint="default"/>
+                <w:i w:val="0"/>
+                <w:iCs w:val="0"/>
                 <w:sz w:val="28"/>
                 <w:szCs w:val="28"/>
                 <w:lang w:val="en-US"/>
@@ -1263,6 +1358,8 @@
             </w:pPr>
             <w:r>
               <w:rPr>
+                <w:i w:val="0"/>
+                <w:iCs w:val="0"/>
                 <w:sz w:val="28"/>
                 <w:szCs w:val="28"/>
               </w:rPr>
@@ -1355,6 +1452,8 @@
                 <w:rFonts w:hint="default" w:ascii="Times New Roman" w:hAnsi="Times New Roman" w:cs="Times New Roman"/>
                 <w:b/>
                 <w:bCs/>
+                <w:i w:val="0"/>
+                <w:iCs w:val="0"/>
                 <w:sz w:val="28"/>
                 <w:szCs w:val="28"/>
                 <w:lang w:val="en-US" w:eastAsia="ja-JP"/>
@@ -1365,11 +1464,13 @@
                 <w:rFonts w:hint="default" w:ascii="Times New Roman" w:hAnsi="Times New Roman" w:cs="Times New Roman"/>
                 <w:b/>
                 <w:bCs/>
+                <w:i w:val="0"/>
+                <w:iCs w:val="0"/>
                 <w:sz w:val="28"/>
                 <w:szCs w:val="28"/>
                 <w:lang w:val="en-US" w:eastAsia="ja-JP"/>
               </w:rPr>
-              <w:t>Box Model</w:t>
+              <w:t>Độ ưu tiên của selector</w:t>
             </w:r>
           </w:p>
         </w:tc>
@@ -1393,10 +1494,243 @@
             <w:pPr>
               <w:pStyle w:val="12"/>
               <w:bidi w:val="0"/>
-            </w:pPr>
-            <w:r>
-              <w:rPr>
-                <w:rFonts w:hint="default"/>
+              <w:rPr>
+                <w:rFonts w:hint="default"/>
+                <w:i w:val="0"/>
+                <w:iCs w:val="0"/>
+                <w:sz w:val="28"/>
+                <w:szCs w:val="28"/>
+                <w:lang w:val="en-US"/>
+              </w:rPr>
+            </w:pPr>
+            <w:r>
+              <w:rPr>
+                <w:rFonts w:hint="default"/>
+                <w:i w:val="0"/>
+                <w:iCs w:val="0"/>
+                <w:sz w:val="28"/>
+                <w:szCs w:val="28"/>
+                <w:lang w:val="en-US"/>
+              </w:rPr>
+              <w:t xml:space="preserve">#id &gt; . class &gt; tag </w:t>
+            </w:r>
+          </w:p>
+          <w:p>
+            <w:pPr>
+              <w:pStyle w:val="12"/>
+              <w:bidi w:val="0"/>
+              <w:rPr>
+                <w:sz w:val="28"/>
+                <w:szCs w:val="28"/>
+              </w:rPr>
+            </w:pPr>
+            <w:r>
+              <w:rPr>
+                <w:rFonts w:hint="default"/>
+                <w:sz w:val="28"/>
+                <w:szCs w:val="28"/>
+              </w:rPr>
+              <w:t>Ngoài ra, có một số trường hợp đặc biệt khi các selector có cùng độ ưu tiên. Ví dụ như:</w:t>
+            </w:r>
+          </w:p>
+          <w:p>
+            <w:pPr>
+              <w:pStyle w:val="12"/>
+              <w:bidi w:val="0"/>
+              <w:rPr>
+                <w:rFonts w:hint="default"/>
+                <w:sz w:val="28"/>
+                <w:szCs w:val="28"/>
+              </w:rPr>
+            </w:pPr>
+            <w:r>
+              <w:rPr>
+                <w:rFonts w:hint="default"/>
+                <w:sz w:val="28"/>
+                <w:szCs w:val="28"/>
+                <w:lang w:val="en-US"/>
+              </w:rPr>
+              <w:t xml:space="preserve">- </w:t>
+            </w:r>
+            <w:r>
+              <w:rPr>
+                <w:rFonts w:hint="default"/>
+                <w:sz w:val="28"/>
+                <w:szCs w:val="28"/>
+              </w:rPr>
+              <w:t>Nếu có nhiều hơn một selector trực tiếp được áp dụng cho cùng một phần tử, selector cuối cùng sẽ được áp dụng.</w:t>
+            </w:r>
+          </w:p>
+          <w:p>
+            <w:pPr>
+              <w:pStyle w:val="12"/>
+              <w:bidi w:val="0"/>
+              <w:rPr>
+                <w:sz w:val="28"/>
+                <w:szCs w:val="28"/>
+              </w:rPr>
+            </w:pPr>
+            <w:r>
+              <w:rPr>
+                <w:rFonts w:hint="default"/>
+                <w:sz w:val="28"/>
+                <w:szCs w:val="28"/>
+                <w:lang w:val="en-US"/>
+              </w:rPr>
+              <w:t xml:space="preserve">- </w:t>
+            </w:r>
+            <w:r>
+              <w:rPr>
+                <w:rFonts w:hint="default"/>
+                <w:sz w:val="28"/>
+                <w:szCs w:val="28"/>
+              </w:rPr>
+              <w:t>Nếu có nhiều hơn một selector ID được áp dụng cho cùng một phần tử, selector có ID cuối cùng sẽ được áp dụng.</w:t>
+            </w:r>
+          </w:p>
+          <w:p>
+            <w:pPr>
+              <w:pStyle w:val="12"/>
+              <w:bidi w:val="0"/>
+              <w:rPr>
+                <w:sz w:val="28"/>
+                <w:szCs w:val="28"/>
+              </w:rPr>
+            </w:pPr>
+            <w:r>
+              <w:rPr>
+                <w:rFonts w:hint="default"/>
+                <w:sz w:val="28"/>
+                <w:szCs w:val="28"/>
+                <w:lang w:val="en-US"/>
+              </w:rPr>
+              <w:t xml:space="preserve">- </w:t>
+            </w:r>
+            <w:r>
+              <w:rPr>
+                <w:rFonts w:hint="default"/>
+                <w:sz w:val="28"/>
+                <w:szCs w:val="28"/>
+              </w:rPr>
+              <w:t>Nếu các selector còn lại có cùng độ ưu tiên và được áp dụng cho cùng một phần tử, thì selector được khai báo sau cùng sẽ được áp dụng.</w:t>
+            </w:r>
+          </w:p>
+          <w:p>
+            <w:pPr>
+              <w:pStyle w:val="12"/>
+              <w:bidi w:val="0"/>
+              <w:rPr>
+                <w:rFonts w:hint="default"/>
+                <w:i w:val="0"/>
+                <w:iCs w:val="0"/>
+                <w:sz w:val="28"/>
+                <w:szCs w:val="28"/>
+                <w:lang w:val="en-US"/>
+              </w:rPr>
+            </w:pPr>
+          </w:p>
+        </w:tc>
+      </w:tr>
+      <w:tr>
+        <w:tblPrEx>
+          <w:tblBorders>
+            <w:top w:val="single" w:color="000000" w:sz="8" w:space="0"/>
+            <w:left w:val="single" w:color="000000" w:sz="8" w:space="0"/>
+            <w:bottom w:val="single" w:color="000000" w:sz="8" w:space="0"/>
+            <w:right w:val="single" w:color="000000" w:sz="8" w:space="0"/>
+            <w:insideH w:val="single" w:color="000000" w:sz="8" w:space="0"/>
+            <w:insideV w:val="single" w:color="000000" w:sz="8" w:space="0"/>
+          </w:tblBorders>
+          <w:tblCellMar>
+            <w:top w:w="0" w:type="dxa"/>
+            <w:left w:w="108" w:type="dxa"/>
+            <w:bottom w:w="0" w:type="dxa"/>
+            <w:right w:w="108" w:type="dxa"/>
+          </w:tblCellMar>
+        </w:tblPrEx>
+        <w:tc>
+          <w:tcPr>
+            <w:tcW w:w="2712" w:type="dxa"/>
+            <w:tcBorders>
+              <w:top w:val="single" w:color="000000" w:sz="8" w:space="0"/>
+              <w:left w:val="single" w:color="FFFFFF" w:sz="8" w:space="0"/>
+              <w:bottom w:val="single" w:color="000000" w:sz="8" w:space="0"/>
+              <w:right w:val="single" w:color="000000" w:sz="8" w:space="0"/>
+            </w:tcBorders>
+            <w:tcMar>
+              <w:top w:w="100" w:type="dxa"/>
+              <w:left w:w="100" w:type="dxa"/>
+              <w:bottom w:w="100" w:type="dxa"/>
+              <w:right w:w="100" w:type="dxa"/>
+            </w:tcMar>
+            <w:vAlign w:val="center"/>
+          </w:tcPr>
+          <w:p>
+            <w:pPr>
+              <w:widowControl w:val="0"/>
+              <w:spacing w:line="360" w:lineRule="auto"/>
+              <w:ind w:left="-110"/>
+              <w:jc w:val="center"/>
+              <w:rPr>
+                <w:rFonts w:hint="default" w:ascii="Times New Roman" w:hAnsi="Times New Roman" w:cs="Times New Roman"/>
+                <w:b/>
+                <w:bCs/>
+                <w:i w:val="0"/>
+                <w:iCs w:val="0"/>
+                <w:sz w:val="28"/>
+                <w:szCs w:val="28"/>
+                <w:lang w:val="en-US" w:eastAsia="ja-JP"/>
+              </w:rPr>
+            </w:pPr>
+            <w:r>
+              <w:rPr>
+                <w:rFonts w:hint="default" w:ascii="Times New Roman" w:hAnsi="Times New Roman" w:cs="Times New Roman"/>
+                <w:b/>
+                <w:bCs/>
+                <w:i w:val="0"/>
+                <w:iCs w:val="0"/>
+                <w:sz w:val="28"/>
+                <w:szCs w:val="28"/>
+                <w:lang w:val="en-US" w:eastAsia="ja-JP"/>
+              </w:rPr>
+              <w:t>Box Model</w:t>
+            </w:r>
+          </w:p>
+        </w:tc>
+        <w:tc>
+          <w:tcPr>
+            <w:tcW w:w="8538" w:type="dxa"/>
+            <w:tcBorders>
+              <w:top w:val="single" w:color="000000" w:sz="8" w:space="0"/>
+              <w:left w:val="single" w:color="000000" w:sz="8" w:space="0"/>
+              <w:bottom w:val="single" w:color="000000" w:sz="8" w:space="0"/>
+              <w:right w:val="single" w:color="FFFFFF" w:sz="8" w:space="0"/>
+            </w:tcBorders>
+            <w:tcMar>
+              <w:top w:w="100" w:type="dxa"/>
+              <w:left w:w="100" w:type="dxa"/>
+              <w:bottom w:w="100" w:type="dxa"/>
+              <w:right w:w="100" w:type="dxa"/>
+            </w:tcMar>
+          </w:tcPr>
+          <w:p>
+            <w:pPr>
+              <w:pStyle w:val="12"/>
+              <w:bidi w:val="0"/>
+              <w:rPr>
+                <w:i w:val="0"/>
+                <w:iCs w:val="0"/>
+                <w:sz w:val="28"/>
+                <w:szCs w:val="28"/>
+              </w:rPr>
+            </w:pPr>
+            <w:r>
+              <w:rPr>
+                <w:rFonts w:hint="default"/>
+                <w:i w:val="0"/>
+                <w:iCs w:val="0"/>
+                <w:sz w:val="28"/>
+                <w:szCs w:val="28"/>
               </w:rPr>
               <w:t>CSS là một cách để xác định cách mà các phần tử HTML được định vị và định dạng trong tài liệu. Box Model là một khái niệm quan trọng trong CSS, nó mô tả cách mà mỗi phần tử HTML được xây dựng như một hộp, với nội dung bên trong và các thuộc tính về độ rộng, chiều cao, đường viền và khoảng cách được xác định.</w:t>
             </w:r>
@@ -1405,10 +1739,20 @@
             <w:pPr>
               <w:pStyle w:val="12"/>
               <w:bidi w:val="0"/>
-            </w:pPr>
-            <w:r>
-              <w:rPr>
-                <w:rFonts w:hint="default"/>
+              <w:rPr>
+                <w:i w:val="0"/>
+                <w:iCs w:val="0"/>
+                <w:sz w:val="28"/>
+                <w:szCs w:val="28"/>
+              </w:rPr>
+            </w:pPr>
+            <w:r>
+              <w:rPr>
+                <w:rFonts w:hint="default"/>
+                <w:i w:val="0"/>
+                <w:iCs w:val="0"/>
+                <w:sz w:val="28"/>
+                <w:szCs w:val="28"/>
                 <w:lang w:val="en-US"/>
               </w:rPr>
               <w:t xml:space="preserve">- </w:t>
@@ -1416,6 +1760,10 @@
             <w:r>
               <w:rPr>
                 <w:rFonts w:hint="default"/>
+                <w:i w:val="0"/>
+                <w:iCs w:val="0"/>
+                <w:sz w:val="28"/>
+                <w:szCs w:val="28"/>
               </w:rPr>
               <w:t>Box Model bao gồm 4 phần chính:</w:t>
             </w:r>
@@ -1424,10 +1772,20 @@
             <w:pPr>
               <w:pStyle w:val="12"/>
               <w:bidi w:val="0"/>
-            </w:pPr>
-            <w:r>
-              <w:rPr>
-                <w:rFonts w:hint="default"/>
+              <w:rPr>
+                <w:i w:val="0"/>
+                <w:iCs w:val="0"/>
+                <w:sz w:val="28"/>
+                <w:szCs w:val="28"/>
+              </w:rPr>
+            </w:pPr>
+            <w:r>
+              <w:rPr>
+                <w:rFonts w:hint="default"/>
+                <w:i w:val="0"/>
+                <w:iCs w:val="0"/>
+                <w:sz w:val="28"/>
+                <w:szCs w:val="28"/>
                 <w:lang w:val="en-US"/>
               </w:rPr>
               <w:t xml:space="preserve">- </w:t>
@@ -1435,18 +1793,44 @@
             <w:r>
               <w:rPr>
                 <w:rFonts w:hint="default"/>
-              </w:rPr>
-              <w:t>Content (Nội dung): Phần bên trong của hộp, chứa nội dung thực sự của phần tử, ví dụ như văn bản, hình ảnh, hoặc các phần tử con.</w:t>
-            </w:r>
-          </w:p>
-          <w:p>
-            <w:pPr>
-              <w:pStyle w:val="12"/>
-              <w:bidi w:val="0"/>
-            </w:pPr>
-            <w:r>
-              <w:rPr>
-                <w:rFonts w:hint="default"/>
+                <w:b/>
+                <w:bCs/>
+                <w:i w:val="0"/>
+                <w:iCs w:val="0"/>
+                <w:sz w:val="28"/>
+                <w:szCs w:val="28"/>
+              </w:rPr>
+              <w:t xml:space="preserve">Content </w:t>
+            </w:r>
+            <w:r>
+              <w:rPr>
+                <w:rFonts w:hint="default"/>
+                <w:i w:val="0"/>
+                <w:iCs w:val="0"/>
+                <w:sz w:val="28"/>
+                <w:szCs w:val="28"/>
+              </w:rPr>
+              <w:t>(Nội dung): Phần bên trong của hộp, chứa nội dung thực sự của phần tử, ví dụ như văn bản, hình ảnh, hoặc các phần tử con.</w:t>
+            </w:r>
+          </w:p>
+          <w:p>
+            <w:pPr>
+              <w:pStyle w:val="12"/>
+              <w:bidi w:val="0"/>
+              <w:rPr>
+                <w:i w:val="0"/>
+                <w:iCs w:val="0"/>
+                <w:sz w:val="28"/>
+                <w:szCs w:val="28"/>
+              </w:rPr>
+            </w:pPr>
+            <w:r>
+              <w:rPr>
+                <w:rFonts w:hint="default"/>
+                <w:i w:val="0"/>
+                <w:iCs w:val="0"/>
+                <w:sz w:val="28"/>
+                <w:szCs w:val="28"/>
                 <w:lang w:val="en-US"/>
               </w:rPr>
               <w:t xml:space="preserve">- </w:t>
@@ -1454,18 +1838,44 @@
             <w:r>
               <w:rPr>
                 <w:rFonts w:hint="default"/>
-              </w:rPr>
-              <w:t>Padding (Lề): Khoảng cách giữa nội dung và đường viền, nó có thể được đặt bằng một giá trị duy nhất hoặc bằng các giá trị riêng biệt cho mỗi cạnh (top, right, bottom, left).</w:t>
-            </w:r>
-          </w:p>
-          <w:p>
-            <w:pPr>
-              <w:pStyle w:val="12"/>
-              <w:bidi w:val="0"/>
-            </w:pPr>
-            <w:r>
-              <w:rPr>
-                <w:rFonts w:hint="default"/>
+                <w:b/>
+                <w:bCs/>
+                <w:i w:val="0"/>
+                <w:iCs w:val="0"/>
+                <w:sz w:val="28"/>
+                <w:szCs w:val="28"/>
+              </w:rPr>
+              <w:t xml:space="preserve">Padding </w:t>
+            </w:r>
+            <w:r>
+              <w:rPr>
+                <w:rFonts w:hint="default"/>
+                <w:i w:val="0"/>
+                <w:iCs w:val="0"/>
+                <w:sz w:val="28"/>
+                <w:szCs w:val="28"/>
+              </w:rPr>
+              <w:t>(Lề): Khoảng cách giữa nội dung và đường viền, nó có thể được đặt bằng một giá trị duy nhất hoặc bằng các giá trị riêng biệt cho mỗi cạnh (top, right, bottom, left).</w:t>
+            </w:r>
+          </w:p>
+          <w:p>
+            <w:pPr>
+              <w:pStyle w:val="12"/>
+              <w:bidi w:val="0"/>
+              <w:rPr>
+                <w:i w:val="0"/>
+                <w:iCs w:val="0"/>
+                <w:sz w:val="28"/>
+                <w:szCs w:val="28"/>
+              </w:rPr>
+            </w:pPr>
+            <w:r>
+              <w:rPr>
+                <w:rFonts w:hint="default"/>
+                <w:i w:val="0"/>
+                <w:iCs w:val="0"/>
+                <w:sz w:val="28"/>
+                <w:szCs w:val="28"/>
                 <w:lang w:val="en-US"/>
               </w:rPr>
               <w:t xml:space="preserve">- </w:t>
@@ -1473,18 +1883,45 @@
             <w:r>
               <w:rPr>
                 <w:rFonts w:hint="default"/>
-              </w:rPr>
-              <w:t>Border (Đường viền): Một đường viền bao quanh phần tử, được định dạng bằng cách sử dụng các thuộc tính như độ rộng, màu sắc và kiểu đường.</w:t>
-            </w:r>
-          </w:p>
-          <w:p>
-            <w:pPr>
-              <w:pStyle w:val="12"/>
-              <w:bidi w:val="0"/>
-            </w:pPr>
-            <w:r>
-              <w:rPr>
-                <w:rFonts w:hint="default"/>
+                <w:b/>
+                <w:bCs/>
+                <w:i w:val="0"/>
+                <w:iCs w:val="0"/>
+                <w:sz w:val="28"/>
+                <w:szCs w:val="28"/>
+              </w:rPr>
+              <w:t xml:space="preserve">Border </w:t>
+            </w:r>
+            <w:r>
+              <w:rPr>
+                <w:rFonts w:hint="default"/>
+                <w:i w:val="0"/>
+                <w:iCs w:val="0"/>
+                <w:sz w:val="28"/>
+                <w:szCs w:val="28"/>
+              </w:rPr>
+              <w:t>(Đường viền): Một đường viền bao quanh phần tử, được định dạng bằng cách sử dụng các thuộc tính như độ rộng, màu sắc và kiểu đường.</w:t>
+            </w:r>
+          </w:p>
+          <w:p>
+            <w:pPr>
+              <w:pStyle w:val="12"/>
+              <w:bidi w:val="0"/>
+              <w:rPr>
+                <w:rFonts w:hint="default"/>
+                <w:i w:val="0"/>
+                <w:iCs w:val="0"/>
+                <w:sz w:val="28"/>
+                <w:szCs w:val="28"/>
+              </w:rPr>
+            </w:pPr>
+            <w:r>
+              <w:rPr>
+                <w:rFonts w:hint="default"/>
+                <w:i w:val="0"/>
+                <w:iCs w:val="0"/>
+                <w:sz w:val="28"/>
+                <w:szCs w:val="28"/>
                 <w:lang w:val="en-US"/>
               </w:rPr>
               <w:t xml:space="preserve">- </w:t>
@@ -1492,16 +1929,65 @@
             <w:r>
               <w:rPr>
                 <w:rFonts w:hint="default"/>
-              </w:rPr>
-              <w:t>Margin (Khoảng cách): Khoảng cách giữa đường viền và các phần tử khác, nó cũng có thể được đặt bằng một giá trị duy nhất hoặc bằng các giá trị riêng biệt cho mỗi cạnh (top, right, bottom, left).</w:t>
-            </w:r>
-          </w:p>
-          <w:p>
-            <w:pPr>
-              <w:pStyle w:val="12"/>
-              <w:bidi w:val="0"/>
-            </w:pPr>
-            <w:r>
+                <w:b/>
+                <w:bCs/>
+                <w:i w:val="0"/>
+                <w:iCs w:val="0"/>
+                <w:sz w:val="28"/>
+                <w:szCs w:val="28"/>
+              </w:rPr>
+              <w:t xml:space="preserve">Margin </w:t>
+            </w:r>
+            <w:r>
+              <w:rPr>
+                <w:rFonts w:hint="default"/>
+                <w:i w:val="0"/>
+                <w:iCs w:val="0"/>
+                <w:sz w:val="28"/>
+                <w:szCs w:val="28"/>
+              </w:rPr>
+              <w:t>(Khoảng cách): Khoảng cách giữa đường viền và các phần tử khác, nó cũng có thể được đặt bằng một giá trị duy nhất hoặc bằng các giá trị riêng biệt cho mỗi cạnh (top, right, bottom, left).</w:t>
+            </w:r>
+          </w:p>
+          <w:p>
+            <w:pPr>
+              <w:pStyle w:val="12"/>
+              <w:bidi w:val="0"/>
+              <w:rPr>
+                <w:rFonts w:hint="default"/>
+                <w:i w:val="0"/>
+                <w:iCs w:val="0"/>
+                <w:sz w:val="28"/>
+                <w:szCs w:val="28"/>
+                <w:lang w:val="en-US"/>
+              </w:rPr>
+            </w:pPr>
+            <w:r>
+              <w:rPr>
+                <w:rFonts w:hint="default"/>
+                <w:i w:val="0"/>
+                <w:iCs w:val="0"/>
+                <w:sz w:val="28"/>
+                <w:szCs w:val="28"/>
+                <w:lang w:val="en-US"/>
+              </w:rPr>
+              <w:t xml:space="preserve">-&gt; margin sẽ lấy khoảng cách từ border của phần tử này đến border của phần tử khác mà không quan tâm đến margin của phần tử khác </w:t>
+            </w:r>
+          </w:p>
+          <w:p>
+            <w:pPr>
+              <w:pStyle w:val="12"/>
+              <w:bidi w:val="0"/>
+              <w:rPr>
+                <w:i w:val="0"/>
+                <w:iCs w:val="0"/>
+              </w:rPr>
+            </w:pPr>
+            <w:r>
+              <w:rPr>
+                <w:i w:val="0"/>
+                <w:iCs w:val="0"/>
+              </w:rPr>
               <w:drawing>
                 <wp:inline distT="0" distB="0" distL="114300" distR="114300">
                   <wp:extent cx="4876800" cy="5981700"/>
@@ -1549,6 +2035,10 @@
             <w:pPr>
               <w:pStyle w:val="12"/>
               <w:bidi w:val="0"/>
+              <w:rPr>
+                <w:i w:val="0"/>
+                <w:iCs w:val="0"/>
+              </w:rPr>
             </w:pPr>
           </w:p>
         </w:tc>
@@ -1597,6 +2087,8 @@
                 <w:rFonts w:hint="default" w:ascii="Times New Roman" w:hAnsi="Times New Roman" w:cs="Times New Roman"/>
                 <w:b/>
                 <w:bCs/>
+                <w:i w:val="0"/>
+                <w:iCs w:val="0"/>
                 <w:sz w:val="28"/>
                 <w:szCs w:val="28"/>
                 <w:lang w:val="en-US" w:eastAsia="ja-JP"/>
@@ -1607,6 +2099,8 @@
                 <w:rFonts w:hint="default" w:ascii="Times New Roman" w:hAnsi="Times New Roman" w:cs="Times New Roman"/>
                 <w:b/>
                 <w:bCs/>
+                <w:i w:val="0"/>
+                <w:iCs w:val="0"/>
                 <w:sz w:val="28"/>
                 <w:szCs w:val="28"/>
                 <w:lang w:val="en-US" w:eastAsia="ja-JP"/>
@@ -1636,13 +2130,17 @@
               <w:pStyle w:val="12"/>
               <w:bidi w:val="0"/>
               <w:rPr>
-                <w:sz w:val="28"/>
-                <w:szCs w:val="28"/>
-              </w:rPr>
-            </w:pPr>
-            <w:r>
-              <w:rPr>
-                <w:rFonts w:hint="default"/>
+                <w:i w:val="0"/>
+                <w:iCs w:val="0"/>
+                <w:sz w:val="28"/>
+                <w:szCs w:val="28"/>
+              </w:rPr>
+            </w:pPr>
+            <w:r>
+              <w:rPr>
+                <w:rFonts w:hint="default"/>
+                <w:i w:val="0"/>
+                <w:iCs w:val="0"/>
                 <w:sz w:val="28"/>
                 <w:szCs w:val="28"/>
               </w:rPr>
@@ -1650,6 +2148,8 @@
             </w:r>
             <w:r>
               <w:rPr>
+                <w:i w:val="0"/>
+                <w:iCs w:val="0"/>
                 <w:sz w:val="28"/>
                 <w:szCs w:val="28"/>
               </w:rPr>
@@ -1658,6 +2158,8 @@
             <w:r>
               <w:rPr>
                 <w:rFonts w:hint="default"/>
+                <w:i w:val="0"/>
+                <w:iCs w:val="0"/>
                 <w:sz w:val="28"/>
                 <w:szCs w:val="28"/>
               </w:rPr>
@@ -1669,40 +2171,22 @@
               <w:pStyle w:val="12"/>
               <w:bidi w:val="0"/>
               <w:rPr>
-                <w:sz w:val="28"/>
-                <w:szCs w:val="28"/>
-              </w:rPr>
-            </w:pPr>
-            <w:r>
-              <w:rPr>
-                <w:rFonts w:hint="default"/>
-                <w:sz w:val="28"/>
-                <w:szCs w:val="28"/>
-                <w:lang w:val="en-US"/>
-              </w:rPr>
-              <w:t xml:space="preserve">- </w:t>
-            </w:r>
-            <w:r>
-              <w:rPr>
-                <w:rFonts w:hint="default"/>
-                <w:sz w:val="28"/>
-                <w:szCs w:val="28"/>
-              </w:rPr>
-              <w:t>static: Giá trị mặc định cho tất cả các phần tử HTML. Các phần tử được định vị dựa trên luồng tài liệu và các thuộc tính top, right, bottom, left, z-index không có hiệu lực với giá trị static.</w:t>
-            </w:r>
-          </w:p>
-          <w:p>
-            <w:pPr>
-              <w:pStyle w:val="12"/>
-              <w:bidi w:val="0"/>
-              <w:rPr>
-                <w:sz w:val="28"/>
-                <w:szCs w:val="28"/>
-              </w:rPr>
-            </w:pPr>
-            <w:r>
-              <w:rPr>
-                <w:rFonts w:hint="default"/>
+                <w:rFonts w:hint="default" w:ascii="Segoe UI" w:hAnsi="Segoe UI" w:eastAsia="Segoe UI" w:cs="Segoe UI"/>
+                <w:i w:val="0"/>
+                <w:iCs w:val="0"/>
+                <w:caps w:val="0"/>
+                <w:color w:val="D1D5DB"/>
+                <w:spacing w:val="0"/>
+                <w:sz w:val="24"/>
+                <w:szCs w:val="24"/>
+                <w:shd w:val="clear" w:fill="444654"/>
+              </w:rPr>
+            </w:pPr>
+            <w:r>
+              <w:rPr>
+                <w:rFonts w:hint="default"/>
+                <w:i w:val="0"/>
+                <w:iCs w:val="0"/>
                 <w:sz w:val="28"/>
                 <w:szCs w:val="28"/>
                 <w:lang w:val="en-US"/>
@@ -1714,32 +2198,73 @@
                 <w:rFonts w:hint="default"/>
                 <w:b/>
                 <w:bCs/>
-                <w:sz w:val="28"/>
-                <w:szCs w:val="28"/>
-              </w:rPr>
-              <w:t>relative</w:t>
-            </w:r>
-            <w:r>
-              <w:rPr>
-                <w:rFonts w:hint="default"/>
-                <w:sz w:val="28"/>
-                <w:szCs w:val="28"/>
-              </w:rPr>
-              <w:t>: Định vị phần tử dựa trên vị trí của nó so với vị trí ban đầu của nó. Các thuộc tính top, right, bottom, left được sử dụng để định vị phần tử tương đối với vị trí ban đầu của nó.</w:t>
-            </w:r>
-          </w:p>
-          <w:p>
-            <w:pPr>
-              <w:pStyle w:val="12"/>
-              <w:bidi w:val="0"/>
-              <w:rPr>
-                <w:sz w:val="28"/>
-                <w:szCs w:val="28"/>
-              </w:rPr>
-            </w:pPr>
-            <w:r>
-              <w:rPr>
-                <w:rFonts w:hint="default"/>
+                <w:i w:val="0"/>
+                <w:iCs w:val="0"/>
+                <w:sz w:val="28"/>
+                <w:szCs w:val="28"/>
+              </w:rPr>
+              <w:t>static</w:t>
+            </w:r>
+            <w:r>
+              <w:rPr>
+                <w:rFonts w:hint="default"/>
+                <w:i w:val="0"/>
+                <w:iCs w:val="0"/>
+                <w:sz w:val="28"/>
+                <w:szCs w:val="28"/>
+              </w:rPr>
+              <w:t>:</w:t>
+            </w:r>
+            <w:bookmarkStart w:id="0" w:name="_GoBack"/>
+            <w:r>
+              <w:rPr>
+                <w:rStyle w:val="23"/>
+                <w:sz w:val="28"/>
+                <w:szCs w:val="28"/>
+              </w:rPr>
+              <w:t>Khi sử dụng giá trị này, phần tử sẽ được định vị theo vị trí bình thường, không bị ảnh hưởng bởi các thuộc tính top</w:t>
+            </w:r>
+            <w:r>
+              <w:rPr>
+                <w:rStyle w:val="23"/>
+                <w:rFonts w:hint="default"/>
+                <w:sz w:val="28"/>
+                <w:szCs w:val="28"/>
+              </w:rPr>
+              <w:t>, bottom, left, right và z-index. Phần tử sử dụng giá trị static sẽ nằm trong luồng bình thường của trang, tức là các phần tử khác có thể chồng lên phần tử này</w:t>
+            </w:r>
+            <w:bookmarkEnd w:id="0"/>
+          </w:p>
+          <w:p>
+            <w:pPr>
+              <w:pStyle w:val="12"/>
+              <w:bidi w:val="0"/>
+              <w:rPr>
+                <w:i w:val="0"/>
+                <w:iCs w:val="0"/>
+                <w:sz w:val="28"/>
+                <w:szCs w:val="28"/>
+              </w:rPr>
+            </w:pPr>
+            <w:r>
+              <w:rPr>
+                <w:rFonts w:hint="default" w:ascii="Segoe UI" w:hAnsi="Segoe UI" w:eastAsia="Segoe UI" w:cs="Segoe UI"/>
+                <w:i w:val="0"/>
+                <w:iCs w:val="0"/>
+                <w:caps w:val="0"/>
+                <w:color w:val="D1D5DB"/>
+                <w:spacing w:val="0"/>
+                <w:sz w:val="24"/>
+                <w:szCs w:val="24"/>
+                <w:shd w:val="clear" w:fill="444654"/>
+              </w:rPr>
+              <w:t>.</w:t>
+            </w:r>
+            <w:r>
+              <w:rPr>
+                <w:rFonts w:hint="default"/>
+                <w:i w:val="0"/>
+                <w:iCs w:val="0"/>
                 <w:sz w:val="28"/>
                 <w:szCs w:val="28"/>
                 <w:lang w:val="en-US"/>
@@ -1751,42 +2276,40 @@
                 <w:rFonts w:hint="default"/>
                 <w:b/>
                 <w:bCs/>
-                <w:sz w:val="28"/>
-                <w:szCs w:val="28"/>
-              </w:rPr>
-              <w:t>absolute</w:t>
-            </w:r>
-            <w:r>
-              <w:rPr>
-                <w:rFonts w:hint="default"/>
-                <w:sz w:val="28"/>
-                <w:szCs w:val="28"/>
-              </w:rPr>
-              <w:t xml:space="preserve">: Định vị phần tử dựa trên vị trí của phần tử cha gần nhất có thuộc tính position khác static. Các thuộc tính top, right, bottom, left được </w:t>
-            </w:r>
-            <w:bookmarkStart w:id="0" w:name="_GoBack"/>
-            <w:bookmarkEnd w:id="0"/>
-            <w:r>
-              <w:rPr>
-                <w:rFonts w:hint="default"/>
-                <w:sz w:val="28"/>
-                <w:szCs w:val="28"/>
-              </w:rPr>
-              <w:t>sử dụng để định vị phần tử tuyệt đối trong phạm vi phần tử cha.</w:t>
-            </w:r>
-          </w:p>
-          <w:p>
-            <w:pPr>
-              <w:pStyle w:val="12"/>
-              <w:bidi w:val="0"/>
-              <w:rPr>
-                <w:sz w:val="28"/>
-                <w:szCs w:val="28"/>
-              </w:rPr>
-            </w:pPr>
-            <w:r>
-              <w:rPr>
-                <w:rFonts w:hint="default"/>
+                <w:i w:val="0"/>
+                <w:iCs w:val="0"/>
+                <w:sz w:val="28"/>
+                <w:szCs w:val="28"/>
+              </w:rPr>
+              <w:t>relative</w:t>
+            </w:r>
+            <w:r>
+              <w:rPr>
+                <w:rFonts w:hint="default"/>
+                <w:i w:val="0"/>
+                <w:iCs w:val="0"/>
+                <w:sz w:val="28"/>
+                <w:szCs w:val="28"/>
+              </w:rPr>
+              <w:t>: Định vị phần tử dựa trên vị trí của nó so với vị trí ban đầu của nó. Các thuộc tính top, right, bottom, left được sử dụng để định vị phần tử tương đối với vị trí ban đầu của nó.</w:t>
+            </w:r>
+          </w:p>
+          <w:p>
+            <w:pPr>
+              <w:pStyle w:val="12"/>
+              <w:bidi w:val="0"/>
+              <w:rPr>
+                <w:i w:val="0"/>
+                <w:iCs w:val="0"/>
+                <w:sz w:val="28"/>
+                <w:szCs w:val="28"/>
+              </w:rPr>
+            </w:pPr>
+            <w:r>
+              <w:rPr>
+                <w:rFonts w:hint="default"/>
+                <w:i w:val="0"/>
+                <w:iCs w:val="0"/>
                 <w:sz w:val="28"/>
                 <w:szCs w:val="28"/>
                 <w:lang w:val="en-US"/>
@@ -1798,33 +2321,40 @@
                 <w:rFonts w:hint="default"/>
                 <w:b/>
                 <w:bCs/>
-                <w:sz w:val="28"/>
-                <w:szCs w:val="28"/>
-              </w:rPr>
-              <w:t>fixed</w:t>
-            </w:r>
-            <w:r>
-              <w:rPr>
-                <w:rFonts w:hint="default"/>
-                <w:sz w:val="28"/>
-                <w:szCs w:val="28"/>
-              </w:rPr>
-              <w:t>: Tương tự như giá trị absolute, nhưng phần tử được định vị tuyệt đối đối với vùng xem, và không bị ảnh hưởng bởi cuộn trang.</w:t>
-            </w:r>
-          </w:p>
-          <w:p>
-            <w:pPr>
-              <w:pStyle w:val="12"/>
-              <w:bidi w:val="0"/>
-              <w:rPr>
-                <w:rFonts w:hint="default"/>
-                <w:sz w:val="28"/>
-                <w:szCs w:val="28"/>
-              </w:rPr>
-            </w:pPr>
-            <w:r>
-              <w:rPr>
-                <w:rFonts w:hint="default"/>
+                <w:i w:val="0"/>
+                <w:iCs w:val="0"/>
+                <w:sz w:val="28"/>
+                <w:szCs w:val="28"/>
+              </w:rPr>
+              <w:t>absolute</w:t>
+            </w:r>
+            <w:r>
+              <w:rPr>
+                <w:rFonts w:hint="default"/>
+                <w:i w:val="0"/>
+                <w:iCs w:val="0"/>
+                <w:sz w:val="28"/>
+                <w:szCs w:val="28"/>
+              </w:rPr>
+              <w:t>: Định vị phần tử dựa trên vị trí của phần tử cha gần nhất có thuộc tính position khác static. Các thuộc tính top, right, bottom, left được sử dụng để định vị phần tử tuyệt đối trong phạm vi phần tử cha.</w:t>
+            </w:r>
+          </w:p>
+          <w:p>
+            <w:pPr>
+              <w:pStyle w:val="12"/>
+              <w:bidi w:val="0"/>
+              <w:rPr>
+                <w:i w:val="0"/>
+                <w:iCs w:val="0"/>
+                <w:sz w:val="28"/>
+                <w:szCs w:val="28"/>
+              </w:rPr>
+            </w:pPr>
+            <w:r>
+              <w:rPr>
+                <w:rFonts w:hint="default"/>
+                <w:i w:val="0"/>
+                <w:iCs w:val="0"/>
                 <w:sz w:val="28"/>
                 <w:szCs w:val="28"/>
                 <w:lang w:val="en-US"/>
@@ -1836,6 +2366,54 @@
                 <w:rFonts w:hint="default"/>
                 <w:b/>
                 <w:bCs/>
+                <w:i w:val="0"/>
+                <w:iCs w:val="0"/>
+                <w:sz w:val="28"/>
+                <w:szCs w:val="28"/>
+              </w:rPr>
+              <w:t>fixed</w:t>
+            </w:r>
+            <w:r>
+              <w:rPr>
+                <w:rFonts w:hint="default"/>
+                <w:i w:val="0"/>
+                <w:iCs w:val="0"/>
+                <w:sz w:val="28"/>
+                <w:szCs w:val="28"/>
+              </w:rPr>
+              <w:t>: Tương tự như giá trị absolute, nhưng phần tử được định vị tuyệt đối đối với vùng xem, và không bị ảnh hưởng bởi cuộn trang.</w:t>
+            </w:r>
+          </w:p>
+          <w:p>
+            <w:pPr>
+              <w:pStyle w:val="12"/>
+              <w:bidi w:val="0"/>
+              <w:rPr>
+                <w:rFonts w:hint="default"/>
+                <w:i w:val="0"/>
+                <w:iCs w:val="0"/>
+                <w:sz w:val="28"/>
+                <w:szCs w:val="28"/>
+              </w:rPr>
+            </w:pPr>
+            <w:r>
+              <w:rPr>
+                <w:rFonts w:hint="default"/>
+                <w:i w:val="0"/>
+                <w:iCs w:val="0"/>
+                <w:sz w:val="28"/>
+                <w:szCs w:val="28"/>
+                <w:lang w:val="en-US"/>
+              </w:rPr>
+              <w:t xml:space="preserve">- </w:t>
+            </w:r>
+            <w:r>
+              <w:rPr>
+                <w:rFonts w:hint="default"/>
+                <w:b/>
+                <w:bCs/>
+                <w:i w:val="0"/>
+                <w:iCs w:val="0"/>
                 <w:sz w:val="28"/>
                 <w:szCs w:val="28"/>
               </w:rPr>
@@ -1844,6 +2422,8 @@
             <w:r>
               <w:rPr>
                 <w:rFonts w:hint="default"/>
+                <w:i w:val="0"/>
+                <w:iCs w:val="0"/>
                 <w:sz w:val="28"/>
                 <w:szCs w:val="28"/>
               </w:rPr>
@@ -1856,11 +2436,17 @@
               <w:bidi w:val="0"/>
               <w:rPr>
                 <w:rFonts w:hint="default"/>
-                <w:sz w:val="28"/>
-                <w:szCs w:val="28"/>
-              </w:rPr>
-            </w:pPr>
-            <w:r>
+                <w:i w:val="0"/>
+                <w:iCs w:val="0"/>
+                <w:sz w:val="28"/>
+                <w:szCs w:val="28"/>
+              </w:rPr>
+            </w:pPr>
+            <w:r>
+              <w:rPr>
+                <w:i w:val="0"/>
+                <w:iCs w:val="0"/>
+              </w:rPr>
               <w:drawing>
                 <wp:inline distT="0" distB="0" distL="114300" distR="114300">
                   <wp:extent cx="2276475" cy="6619875"/>
@@ -1944,17 +2530,32 @@
             <w:pPr>
               <w:widowControl w:val="0"/>
               <w:spacing w:line="360" w:lineRule="auto"/>
-              <w:ind w:left="-110"/>
+              <w:ind w:left="0" w:leftChars="0" w:firstLine="0" w:firstLineChars="0"/>
               <w:jc w:val="center"/>
               <w:rPr>
                 <w:rFonts w:hint="default" w:ascii="Times New Roman" w:hAnsi="Times New Roman" w:cs="Times New Roman"/>
                 <w:b/>
                 <w:bCs/>
+                <w:i w:val="0"/>
+                <w:iCs w:val="0"/>
                 <w:sz w:val="28"/>
                 <w:szCs w:val="28"/>
                 <w:lang w:val="en-US" w:eastAsia="ja-JP"/>
               </w:rPr>
             </w:pPr>
+            <w:r>
+              <w:rPr>
+                <w:rFonts w:hint="default" w:ascii="Times New Roman" w:hAnsi="Times New Roman" w:cs="Times New Roman"/>
+                <w:b/>
+                <w:bCs/>
+                <w:i w:val="0"/>
+                <w:iCs w:val="0"/>
+                <w:sz w:val="28"/>
+                <w:szCs w:val="28"/>
+                <w:lang w:val="en-US" w:eastAsia="ja-JP"/>
+              </w:rPr>
+              <w:t>Display</w:t>
+            </w:r>
           </w:p>
         </w:tc>
         <w:tc>
@@ -1977,6 +2578,321 @@
             <w:pPr>
               <w:pStyle w:val="12"/>
               <w:bidi w:val="0"/>
+              <w:rPr>
+                <w:i w:val="0"/>
+                <w:iCs w:val="0"/>
+                <w:sz w:val="28"/>
+                <w:szCs w:val="28"/>
+              </w:rPr>
+            </w:pPr>
+            <w:r>
+              <w:rPr>
+                <w:rFonts w:hint="default"/>
+                <w:i w:val="0"/>
+                <w:iCs w:val="0"/>
+                <w:sz w:val="28"/>
+                <w:szCs w:val="28"/>
+              </w:rPr>
+              <w:t>Display trong CSS dùng để xác định loại phần tử HTML sẽ được hiển thị như thế nào trên trang web. Display định nghĩa các giá trị sau:</w:t>
+            </w:r>
+          </w:p>
+          <w:p>
+            <w:pPr>
+              <w:pStyle w:val="12"/>
+              <w:bidi w:val="0"/>
+              <w:rPr>
+                <w:i w:val="0"/>
+                <w:iCs w:val="0"/>
+                <w:sz w:val="28"/>
+                <w:szCs w:val="28"/>
+              </w:rPr>
+            </w:pPr>
+            <w:r>
+              <w:rPr>
+                <w:rFonts w:hint="default"/>
+                <w:i w:val="0"/>
+                <w:iCs w:val="0"/>
+                <w:sz w:val="28"/>
+                <w:szCs w:val="28"/>
+                <w:lang w:val="en-US"/>
+              </w:rPr>
+              <w:t xml:space="preserve">- </w:t>
+            </w:r>
+            <w:r>
+              <w:rPr>
+                <w:rFonts w:hint="default"/>
+                <w:b/>
+                <w:bCs/>
+                <w:i w:val="0"/>
+                <w:iCs w:val="0"/>
+                <w:sz w:val="28"/>
+                <w:szCs w:val="28"/>
+              </w:rPr>
+              <w:t>block</w:t>
+            </w:r>
+            <w:r>
+              <w:rPr>
+                <w:rFonts w:hint="default"/>
+                <w:i w:val="0"/>
+                <w:iCs w:val="0"/>
+                <w:sz w:val="28"/>
+                <w:szCs w:val="28"/>
+              </w:rPr>
+              <w:t>: Hiển thị phần tử HTML là một khối block rộng đầy trang. Khối block thường sẽ đặt trên một dòng mới và chiếm hết chiều rộng của cha bao nó. Ví dụ: div, p, h1, h2, h3, h4, h5, h6, ul, ol, li.</w:t>
+            </w:r>
+          </w:p>
+          <w:p>
+            <w:pPr>
+              <w:pStyle w:val="12"/>
+              <w:bidi w:val="0"/>
+              <w:rPr>
+                <w:rFonts w:hint="default"/>
+                <w:i w:val="0"/>
+                <w:iCs w:val="0"/>
+                <w:sz w:val="28"/>
+                <w:szCs w:val="28"/>
+              </w:rPr>
+            </w:pPr>
+            <w:r>
+              <w:rPr>
+                <w:rFonts w:hint="default"/>
+                <w:i w:val="0"/>
+                <w:iCs w:val="0"/>
+                <w:sz w:val="28"/>
+                <w:szCs w:val="28"/>
+                <w:lang w:val="en-US"/>
+              </w:rPr>
+              <w:t xml:space="preserve">- </w:t>
+            </w:r>
+            <w:r>
+              <w:rPr>
+                <w:rFonts w:hint="default"/>
+                <w:i w:val="0"/>
+                <w:iCs w:val="0"/>
+                <w:sz w:val="28"/>
+                <w:szCs w:val="28"/>
+              </w:rPr>
+              <w:t>inline: Hiển thị phần tử HTML là một phần của câu lệnh, trên cùng một dòng với các phần tử khác. Nó sẽ không tạo ra một khối đầy đủ như khối block. Ví dụ: a, span, img, strong, em.</w:t>
+            </w:r>
+          </w:p>
+          <w:p>
+            <w:pPr>
+              <w:pStyle w:val="12"/>
+              <w:bidi w:val="0"/>
+              <w:rPr>
+                <w:i w:val="0"/>
+                <w:iCs w:val="0"/>
+                <w:sz w:val="28"/>
+                <w:szCs w:val="28"/>
+              </w:rPr>
+            </w:pPr>
+            <w:r>
+              <w:rPr>
+                <w:rFonts w:hint="default"/>
+                <w:i w:val="0"/>
+                <w:iCs w:val="0"/>
+                <w:sz w:val="28"/>
+                <w:szCs w:val="28"/>
+                <w:lang w:val="en-US"/>
+              </w:rPr>
+              <w:t xml:space="preserve">- </w:t>
+            </w:r>
+            <w:r>
+              <w:rPr>
+                <w:rFonts w:hint="default"/>
+                <w:i w:val="0"/>
+                <w:iCs w:val="0"/>
+                <w:sz w:val="28"/>
+                <w:szCs w:val="28"/>
+              </w:rPr>
+              <w:t>inline-block: Hiển thị phần tử HTML như một khối block, nhưng vẫn giữ lại khả năng của phần tử inline, tức là hiển thị trên cùng một dòng với các phần tử khác như phần tử inline. Ví dụ: button, input, textarea.</w:t>
+            </w:r>
+          </w:p>
+          <w:p>
+            <w:pPr>
+              <w:pStyle w:val="12"/>
+              <w:bidi w:val="0"/>
+              <w:rPr>
+                <w:i w:val="0"/>
+                <w:iCs w:val="0"/>
+                <w:sz w:val="28"/>
+                <w:szCs w:val="28"/>
+              </w:rPr>
+            </w:pPr>
+            <w:r>
+              <w:rPr>
+                <w:rFonts w:hint="default"/>
+                <w:i w:val="0"/>
+                <w:iCs w:val="0"/>
+                <w:sz w:val="28"/>
+                <w:szCs w:val="28"/>
+                <w:lang w:val="en-US"/>
+              </w:rPr>
+              <w:t xml:space="preserve">- </w:t>
+            </w:r>
+            <w:r>
+              <w:rPr>
+                <w:rFonts w:hint="default"/>
+                <w:i w:val="0"/>
+                <w:iCs w:val="0"/>
+                <w:sz w:val="28"/>
+                <w:szCs w:val="28"/>
+              </w:rPr>
+              <w:t>none: Ẩn phần tử HTML khỏi trang web. Nó không chiếm bất kỳ không gian nào trên trang. Ví dụ: display: none.</w:t>
+            </w:r>
+          </w:p>
+          <w:p>
+            <w:pPr>
+              <w:pStyle w:val="12"/>
+              <w:bidi w:val="0"/>
+              <w:rPr>
+                <w:i w:val="0"/>
+                <w:iCs w:val="0"/>
+                <w:sz w:val="28"/>
+                <w:szCs w:val="28"/>
+              </w:rPr>
+            </w:pPr>
+            <w:r>
+              <w:rPr>
+                <w:i w:val="0"/>
+                <w:iCs w:val="0"/>
+              </w:rPr>
+              <w:drawing>
+                <wp:inline distT="0" distB="0" distL="114300" distR="114300">
+                  <wp:extent cx="3295650" cy="3686175"/>
+                  <wp:effectExtent l="0" t="0" r="0" b="9525"/>
+                  <wp:docPr id="17" name="Picture 1"/>
+                  <wp:cNvGraphicFramePr>
+                    <a:graphicFrameLocks xmlns:a="http://schemas.openxmlformats.org/drawingml/2006/main" noChangeAspect="1"/>
+                  </wp:cNvGraphicFramePr>
+                  <a:graphic xmlns:a="http://schemas.openxmlformats.org/drawingml/2006/main">
+                    <a:graphicData uri="http://schemas.openxmlformats.org/drawingml/2006/picture">
+                      <pic:pic xmlns:pic="http://schemas.openxmlformats.org/drawingml/2006/picture">
+                        <pic:nvPicPr>
+                          <pic:cNvPr id="17" name="Picture 1"/>
+                          <pic:cNvPicPr>
+                            <a:picLocks noChangeAspect="1"/>
+                          </pic:cNvPicPr>
+                        </pic:nvPicPr>
+                        <pic:blipFill>
+                          <a:blip r:embed="rId20"/>
+                          <a:stretch>
+                            <a:fillRect/>
+                          </a:stretch>
+                        </pic:blipFill>
+                        <pic:spPr>
+                          <a:xfrm>
+                            <a:off x="0" y="0"/>
+                            <a:ext cx="3295650" cy="3686175"/>
+                          </a:xfrm>
+                          <a:prstGeom prst="rect">
+                            <a:avLst/>
+                          </a:prstGeom>
+                          <a:noFill/>
+                          <a:ln>
+                            <a:noFill/>
+                          </a:ln>
+                        </pic:spPr>
+                      </pic:pic>
+                    </a:graphicData>
+                  </a:graphic>
+                </wp:inline>
+              </w:drawing>
+            </w:r>
+          </w:p>
+          <w:p>
+            <w:pPr>
+              <w:pStyle w:val="12"/>
+              <w:bidi w:val="0"/>
+              <w:rPr>
+                <w:i w:val="0"/>
+                <w:iCs w:val="0"/>
+                <w:sz w:val="28"/>
+                <w:szCs w:val="28"/>
+              </w:rPr>
+            </w:pPr>
+          </w:p>
+        </w:tc>
+      </w:tr>
+      <w:tr>
+        <w:tblPrEx>
+          <w:tblBorders>
+            <w:top w:val="single" w:color="000000" w:sz="8" w:space="0"/>
+            <w:left w:val="single" w:color="000000" w:sz="8" w:space="0"/>
+            <w:bottom w:val="single" w:color="000000" w:sz="8" w:space="0"/>
+            <w:right w:val="single" w:color="000000" w:sz="8" w:space="0"/>
+            <w:insideH w:val="single" w:color="000000" w:sz="8" w:space="0"/>
+            <w:insideV w:val="single" w:color="000000" w:sz="8" w:space="0"/>
+          </w:tblBorders>
+          <w:tblCellMar>
+            <w:top w:w="0" w:type="dxa"/>
+            <w:left w:w="108" w:type="dxa"/>
+            <w:bottom w:w="0" w:type="dxa"/>
+            <w:right w:w="108" w:type="dxa"/>
+          </w:tblCellMar>
+        </w:tblPrEx>
+        <w:tc>
+          <w:tcPr>
+            <w:tcW w:w="2712" w:type="dxa"/>
+            <w:tcBorders>
+              <w:top w:val="single" w:color="000000" w:sz="8" w:space="0"/>
+              <w:left w:val="single" w:color="FFFFFF" w:sz="8" w:space="0"/>
+              <w:bottom w:val="single" w:color="000000" w:sz="8" w:space="0"/>
+              <w:right w:val="single" w:color="000000" w:sz="8" w:space="0"/>
+            </w:tcBorders>
+            <w:tcMar>
+              <w:top w:w="100" w:type="dxa"/>
+              <w:left w:w="100" w:type="dxa"/>
+              <w:bottom w:w="100" w:type="dxa"/>
+              <w:right w:w="100" w:type="dxa"/>
+            </w:tcMar>
+            <w:vAlign w:val="center"/>
+          </w:tcPr>
+          <w:p>
+            <w:pPr>
+              <w:widowControl w:val="0"/>
+              <w:spacing w:line="360" w:lineRule="auto"/>
+              <w:ind w:left="0" w:leftChars="0" w:firstLine="0" w:firstLineChars="0"/>
+              <w:jc w:val="center"/>
+              <w:rPr>
+                <w:rFonts w:hint="default" w:ascii="Times New Roman" w:hAnsi="Times New Roman" w:cs="Times New Roman"/>
+                <w:b/>
+                <w:bCs/>
+                <w:i w:val="0"/>
+                <w:iCs w:val="0"/>
+                <w:sz w:val="28"/>
+                <w:szCs w:val="28"/>
+                <w:lang w:val="en-US" w:eastAsia="ja-JP"/>
+              </w:rPr>
+            </w:pPr>
+          </w:p>
+        </w:tc>
+        <w:tc>
+          <w:tcPr>
+            <w:tcW w:w="8538" w:type="dxa"/>
+            <w:tcBorders>
+              <w:top w:val="single" w:color="000000" w:sz="8" w:space="0"/>
+              <w:left w:val="single" w:color="000000" w:sz="8" w:space="0"/>
+              <w:bottom w:val="single" w:color="000000" w:sz="8" w:space="0"/>
+              <w:right w:val="single" w:color="FFFFFF" w:sz="8" w:space="0"/>
+            </w:tcBorders>
+            <w:tcMar>
+              <w:top w:w="100" w:type="dxa"/>
+              <w:left w:w="100" w:type="dxa"/>
+              <w:bottom w:w="100" w:type="dxa"/>
+              <w:right w:w="100" w:type="dxa"/>
+            </w:tcMar>
+          </w:tcPr>
+          <w:p>
+            <w:pPr>
+              <w:pStyle w:val="12"/>
+              <w:bidi w:val="0"/>
+              <w:rPr>
+                <w:i w:val="0"/>
+                <w:iCs w:val="0"/>
+                <w:sz w:val="28"/>
+                <w:szCs w:val="28"/>
+              </w:rPr>
             </w:pPr>
           </w:p>
         </w:tc>
@@ -3117,6 +4033,7 @@
   <w:style w:type="paragraph" w:styleId="12">
     <w:name w:val="Normal (Web)"/>
     <w:basedOn w:val="1"/>
+    <w:link w:val="23"/>
     <w:unhideWhenUsed/>
     <w:qFormat/>
     <w:uiPriority w:val="99"/>
@@ -3250,6 +4167,16 @@
     <w:rPr>
       <w:color w:val="605E5C"/>
       <w:shd w:val="clear" w:color="auto" w:fill="E1DFDD"/>
+    </w:rPr>
+  </w:style>
+  <w:style w:type="character" w:customStyle="1" w:styleId="23">
+    <w:name w:val="Normal (Web) Char"/>
+    <w:link w:val="12"/>
+    <w:uiPriority w:val="99"/>
+    <w:rPr>
+      <w:rFonts w:ascii="Times New Roman" w:hAnsi="Times New Roman" w:cs="Times New Roman"/>
+      <w:sz w:val="24"/>
+      <w:szCs w:val="24"/>
     </w:rPr>
   </w:style>
 </w:styles>

--- a/tai_lieu/vở CSS.docx
+++ b/tai_lieu/vở CSS.docx
@@ -2215,7 +2215,6 @@
               </w:rPr>
               <w:t>:</w:t>
             </w:r>
-            <w:bookmarkStart w:id="0" w:name="_GoBack"/>
             <w:r>
               <w:rPr>
                 <w:rStyle w:val="23"/>
@@ -2233,7 +2232,6 @@
               </w:rPr>
               <w:t>, bottom, left, right và z-index. Phần tử sử dụng giá trị static sẽ nằm trong luồng bình thường của trang, tức là các phần tử khác có thể chồng lên phần tử này</w:t>
             </w:r>
-            <w:bookmarkEnd w:id="0"/>
           </w:p>
           <w:p>
             <w:pPr>
@@ -2805,12 +2803,16 @@
               <w:pStyle w:val="12"/>
               <w:bidi w:val="0"/>
               <w:rPr>
-                <w:i w:val="0"/>
-                <w:iCs w:val="0"/>
-                <w:sz w:val="28"/>
-                <w:szCs w:val="28"/>
-              </w:rPr>
-            </w:pPr>
+                <w:rFonts w:hint="default"/>
+                <w:i w:val="0"/>
+                <w:iCs w:val="0"/>
+                <w:sz w:val="28"/>
+                <w:szCs w:val="28"/>
+                <w:lang w:val="en-US"/>
+              </w:rPr>
+            </w:pPr>
+            <w:bookmarkStart w:id="0" w:name="_GoBack"/>
+            <w:bookmarkEnd w:id="0"/>
           </w:p>
         </w:tc>
       </w:tr>
@@ -4172,6 +4174,7 @@
   <w:style w:type="character" w:customStyle="1" w:styleId="23">
     <w:name w:val="Normal (Web) Char"/>
     <w:link w:val="12"/>
+    <w:qFormat/>
     <w:uiPriority w:val="99"/>
     <w:rPr>
       <w:rFonts w:ascii="Times New Roman" w:hAnsi="Times New Roman" w:cs="Times New Roman"/>
